--- a/AVMS/IKBO-15-22_Ogannisyan_Praktika_4.docx
+++ b/AVMS/IKBO-15-22_Ogannisyan_Praktika_4.docx
@@ -466,9 +466,6 @@
         <w:tblInd w:w="0" w:type="dxa"/>
         <w:tblCellMar>
           <w:top w:w="9" w:type="dxa"/>
-          <w:left w:w="0" w:type="dxa"/>
-          <w:bottom w:w="0" w:type="dxa"/>
-          <w:right w:w="0" w:type="dxa"/>
         </w:tblCellMar>
         <w:tblLook w:val="04A0" w:firstRow="1" w:lastRow="0" w:firstColumn="1" w:lastColumn="0" w:noHBand="0" w:noVBand="1"/>
       </w:tblPr>
@@ -1052,10 +1049,7 @@
               <w:fldChar w:fldCharType="begin"/>
             </w:r>
             <w:r>
-              <w:instrText>PAGEREF _</w:instrText>
-            </w:r>
-            <w:r>
-              <w:instrText>Toc14279 \h</w:instrText>
+              <w:instrText>PAGEREF _Toc14279 \h</w:instrText>
             </w:r>
             <w:r>
               <w:fldChar w:fldCharType="separate"/>
@@ -1234,10 +1228,7 @@
         <w:ind w:left="100" w:right="171" w:firstLine="706"/>
       </w:pPr>
       <w:r>
-        <w:t>Ознакомиться с САПР QUARTUS II, получить практические навыки создания проектов по схе</w:t>
-      </w:r>
-      <w:r>
-        <w:t xml:space="preserve">мотехнике ЭВМ в САПР (ввод схем, компиляция и моделирование). </w:t>
+        <w:t xml:space="preserve">Ознакомиться с САПР QUARTUS II, получить практические навыки создания проектов по схемотехнике ЭВМ в САПР (ввод схем, компиляция и моделирование). </w:t>
       </w:r>
     </w:p>
     <w:p>
@@ -1258,10 +1249,7 @@
         <w:ind w:left="100" w:right="171" w:firstLine="706"/>
       </w:pPr>
       <w:r>
-        <w:t xml:space="preserve">На основе исходного графа состояний и согласно своему варианту составить таблицу перекодировки состояний устройства в десятичном и двоичном коде, подставить новые </w:t>
-      </w:r>
-      <w:r>
-        <w:t xml:space="preserve">значения в исходный граф, составить таблицу истинности работы устройства, спроектировать логическую схему, используя графический редактор и текстовый редакторы САПР QUARTUS II. </w:t>
+        <w:t xml:space="preserve">На основе исходного графа состояний и согласно своему варианту составить таблицу перекодировки состояний устройства в десятичном и двоичном коде, подставить новые значения в исходный граф, составить таблицу истинности работы устройства, спроектировать логическую схему, используя графический редактор и текстовый редакторы САПР QUARTUS II. </w:t>
       </w:r>
     </w:p>
     <w:p>
@@ -1288,8 +1276,9 @@
       <w:r>
         <w:rPr>
           <w:b/>
-        </w:rPr>
-        <w:t xml:space="preserve">18 </w:t>
+          <w:lang w:val="en-US"/>
+        </w:rPr>
+        <w:t>22</w:t>
       </w:r>
       <w:r>
         <w:br w:type="page"/>
@@ -1327,10 +1316,7 @@
         <w:ind w:left="100" w:right="171" w:firstLine="706"/>
       </w:pPr>
       <w:r>
-        <w:t>Счётчик числа импульсов — устройство, на выходах которого получается двоичный или двоично-десятичный код, определяемый числом поступивших импульсов. Счётчики могут строиться на двухступенчатых D- триггерах, T-триггерах и JK-тригг</w:t>
-      </w:r>
-      <w:r>
-        <w:t xml:space="preserve">ерах. Основной параметр счётчика — модуль счёта — максимальное число единичных сигналов, которое может быть сосчитано счётчиком. </w:t>
+        <w:t xml:space="preserve">Счётчик числа импульсов — устройство, на выходах которого получается двоичный или двоично-десятичный код, определяемый числом поступивших импульсов. Счётчики могут строиться на двухступенчатых D- триггерах, T-триггерах и JK-триггерах. Основной параметр счётчика — модуль счёта — максимальное число единичных сигналов, которое может быть сосчитано счётчиком. </w:t>
       </w:r>
     </w:p>
     <w:p>
@@ -1408,10 +1394,7 @@
         <w:t xml:space="preserve"> </w:t>
       </w:r>
       <w:r>
-        <w:t>на n-</w:t>
-      </w:r>
-      <w:r>
-        <w:t xml:space="preserve">ичных триггерах </w:t>
+        <w:t xml:space="preserve">на n-ичных триггерах </w:t>
       </w:r>
       <w:r>
         <w:rPr>
@@ -1946,7 +1929,6 @@
         <w:tblCellMar>
           <w:top w:w="14" w:type="dxa"/>
           <w:left w:w="5" w:type="dxa"/>
-          <w:bottom w:w="0" w:type="dxa"/>
           <w:right w:w="108" w:type="dxa"/>
         </w:tblCellMar>
         <w:tblLook w:val="04A0" w:firstRow="1" w:lastRow="0" w:firstColumn="1" w:lastColumn="0" w:noHBand="0" w:noVBand="1"/>
@@ -1990,10 +1972,7 @@
               <w:jc w:val="left"/>
             </w:pPr>
             <w:r>
-              <w:t xml:space="preserve">№ </w:t>
-            </w:r>
-            <w:r>
-              <w:t xml:space="preserve">состояния </w:t>
+              <w:t xml:space="preserve">№ состояния </w:t>
             </w:r>
           </w:p>
         </w:tc>
@@ -3242,9 +3221,9 @@
         </w:rPr>
         <w:lastRenderedPageBreak/>
         <w:drawing>
-          <wp:inline distT="0" distB="0" distL="0" distR="0" wp14:anchorId="40AA5C73" wp14:editId="62A98F7A">
-            <wp:extent cx="4022090" cy="5704586"/>
-            <wp:effectExtent l="0" t="0" r="0" b="0"/>
+          <wp:inline distT="0" distB="0" distL="0" distR="0" wp14:anchorId="40AA5C73" wp14:editId="274D1BA2">
+            <wp:extent cx="4022090" cy="5198059"/>
+            <wp:effectExtent l="0" t="0" r="0" b="3175"/>
             <wp:docPr id="1045" name="Picture 1045"/>
             <wp:cNvGraphicFramePr/>
             <a:graphic xmlns:a="http://schemas.openxmlformats.org/drawingml/2006/main">
@@ -3255,7 +3234,13 @@
                     <pic:cNvPicPr/>
                   </pic:nvPicPr>
                   <pic:blipFill>
-                    <a:blip r:embed="rId11"/>
+                    <a:blip r:embed="rId11">
+                      <a:extLst>
+                        <a:ext uri="{28A0092B-C50C-407E-A947-70E740481C1C}">
+                          <a14:useLocalDpi xmlns:a14="http://schemas.microsoft.com/office/drawing/2010/main" val="0"/>
+                        </a:ext>
+                      </a:extLst>
+                    </a:blip>
                     <a:stretch>
                       <a:fillRect/>
                     </a:stretch>
@@ -3263,7 +3248,7 @@
                   <pic:spPr>
                     <a:xfrm>
                       <a:off x="0" y="0"/>
-                      <a:ext cx="4022090" cy="5704586"/>
+                      <a:ext cx="4022090" cy="5198059"/>
                     </a:xfrm>
                     <a:prstGeom prst="rect">
                       <a:avLst/>
@@ -3369,7 +3354,6 @@
         <w:tblCellMar>
           <w:top w:w="26" w:type="dxa"/>
           <w:left w:w="115" w:type="dxa"/>
-          <w:bottom w:w="0" w:type="dxa"/>
           <w:right w:w="115" w:type="dxa"/>
         </w:tblCellMar>
         <w:tblLook w:val="04A0" w:firstRow="1" w:lastRow="0" w:firstColumn="1" w:lastColumn="0" w:noHBand="0" w:noVBand="1"/>
@@ -3912,7 +3896,6 @@
               <w:jc w:val="center"/>
             </w:pPr>
             <w:r>
-              <w:lastRenderedPageBreak/>
               <w:t xml:space="preserve">7 </w:t>
             </w:r>
           </w:p>
@@ -4135,6 +4118,7 @@
               <w:jc w:val="center"/>
             </w:pPr>
             <w:r>
+              <w:lastRenderedPageBreak/>
               <w:t xml:space="preserve">14 </w:t>
             </w:r>
           </w:p>
@@ -5787,7 +5771,6 @@
         <w:rPr>
           <w:sz w:val="20"/>
         </w:rPr>
-        <w:lastRenderedPageBreak/>
         <w:t xml:space="preserve"> </w:t>
       </w:r>
     </w:p>
@@ -5827,6 +5810,7 @@
         <w:rPr>
           <w:sz w:val="20"/>
         </w:rPr>
+        <w:lastRenderedPageBreak/>
         <w:t xml:space="preserve"> </w:t>
       </w:r>
     </w:p>
@@ -6014,7 +5998,6 @@
         <w:rPr>
           <w:noProof/>
         </w:rPr>
-        <w:lastRenderedPageBreak/>
         <w:drawing>
           <wp:inline distT="0" distB="0" distL="0" distR="0" wp14:anchorId="1F77D859" wp14:editId="53B380C2">
             <wp:extent cx="5936234" cy="3190875"/>
@@ -6070,6 +6053,7 @@
         <w:rPr>
           <w:sz w:val="20"/>
         </w:rPr>
+        <w:lastRenderedPageBreak/>
         <w:t xml:space="preserve"> </w:t>
       </w:r>
     </w:p>
@@ -6138,10 +6122,7 @@
         <w:jc w:val="center"/>
       </w:pPr>
       <w:r>
-        <w:t>Рисунок 9</w:t>
-      </w:r>
-      <w:r>
-        <w:t xml:space="preserve"> – Временная диаграмма 2 </w:t>
+        <w:t xml:space="preserve">Рисунок 9 – Временная диаграмма 2 </w:t>
       </w:r>
     </w:p>
     <w:p>
@@ -6175,10 +6156,7 @@
         <w:ind w:left="100" w:right="171" w:firstLine="706"/>
       </w:pPr>
       <w:r>
-        <w:t xml:space="preserve">Были получены и применены практические навыки создания проектов по схемотехнике ЭВМ. С помощью таблицы перекодировки получен новый граф состояний, составлена таблица истинности автомата, спроектирована логическая схема в </w:t>
-      </w:r>
-      <w:r>
-        <w:t xml:space="preserve">текстовом и графическом редакторах САПР QUARTUS II и исследована ее работа с использованием сигнального редактора. </w:t>
+        <w:t xml:space="preserve">Были получены и применены практические навыки создания проектов по схемотехнике ЭВМ. С помощью таблицы перекодировки получен новый граф состояний, составлена таблица истинности автомата, спроектирована логическая схема в текстовом и графическом редакторах САПР QUARTUS II и исследована ее работа с использованием сигнального редактора. </w:t>
       </w:r>
     </w:p>
     <w:p>

--- a/AVMS/IKBO-15-22_Ogannisyan_Praktika_4.docx
+++ b/AVMS/IKBO-15-22_Ogannisyan_Praktika_4.docx
@@ -555,12 +555,42 @@
               <w:spacing w:after="0" w:line="259" w:lineRule="auto"/>
               <w:ind w:left="0" w:firstLine="0"/>
             </w:pPr>
+            <w:proofErr w:type="spellStart"/>
             <w:r>
               <w:rPr>
                 <w:sz w:val="24"/>
               </w:rPr>
-              <w:t>Оганнисян Григор Амбарцумович</w:t>
-            </w:r>
+              <w:t>Оганнисян</w:t>
+            </w:r>
+            <w:proofErr w:type="spellEnd"/>
+            <w:r>
+              <w:rPr>
+                <w:sz w:val="24"/>
+              </w:rPr>
+              <w:t xml:space="preserve"> </w:t>
+            </w:r>
+            <w:proofErr w:type="spellStart"/>
+            <w:r>
+              <w:rPr>
+                <w:sz w:val="24"/>
+              </w:rPr>
+              <w:t>Григор</w:t>
+            </w:r>
+            <w:proofErr w:type="spellEnd"/>
+            <w:r>
+              <w:rPr>
+                <w:sz w:val="24"/>
+              </w:rPr>
+              <w:t xml:space="preserve"> </w:t>
+            </w:r>
+            <w:proofErr w:type="spellStart"/>
+            <w:r>
+              <w:rPr>
+                <w:sz w:val="24"/>
+              </w:rPr>
+              <w:t>Амбарцумович</w:t>
+            </w:r>
+            <w:proofErr w:type="spellEnd"/>
             <w:r>
               <w:rPr>
                 <w:sz w:val="24"/>
@@ -1276,7 +1306,6 @@
       <w:r>
         <w:rPr>
           <w:b/>
-          <w:lang w:val="en-US"/>
         </w:rPr>
         <w:t>22</w:t>
       </w:r>
@@ -1394,7 +1423,15 @@
         <w:t xml:space="preserve"> </w:t>
       </w:r>
       <w:r>
-        <w:t xml:space="preserve">на n-ичных триггерах </w:t>
+        <w:t>на n-</w:t>
+      </w:r>
+      <w:proofErr w:type="spellStart"/>
+      <w:r>
+        <w:t>ичных</w:t>
+      </w:r>
+      <w:proofErr w:type="spellEnd"/>
+      <w:r>
+        <w:t xml:space="preserve"> триггерах </w:t>
       </w:r>
       <w:r>
         <w:rPr>
@@ -3566,7 +3603,7 @@
               <w:jc w:val="center"/>
             </w:pPr>
             <w:r>
-              <w:t xml:space="preserve">3 </w:t>
+              <w:t>9</w:t>
             </w:r>
           </w:p>
         </w:tc>
@@ -3587,7 +3624,7 @@
               <w:jc w:val="center"/>
             </w:pPr>
             <w:r>
-              <w:t xml:space="preserve">0011 </w:t>
+              <w:t>1001</w:t>
             </w:r>
           </w:p>
         </w:tc>
@@ -3629,7 +3666,10 @@
               <w:jc w:val="center"/>
             </w:pPr>
             <w:r>
-              <w:t xml:space="preserve">0 </w:t>
+              <w:t>1</w:t>
+            </w:r>
+            <w:r>
+              <w:t xml:space="preserve"> </w:t>
             </w:r>
           </w:p>
         </w:tc>
@@ -3650,7 +3690,7 @@
               <w:jc w:val="center"/>
             </w:pPr>
             <w:r>
-              <w:t xml:space="preserve">0000 </w:t>
+              <w:t>0001</w:t>
             </w:r>
           </w:p>
         </w:tc>
@@ -3678,7 +3718,10 @@
               <w:jc w:val="center"/>
             </w:pPr>
             <w:r>
-              <w:t xml:space="preserve">0 </w:t>
+              <w:t>1</w:t>
+            </w:r>
+            <w:r>
+              <w:t xml:space="preserve"> </w:t>
             </w:r>
           </w:p>
         </w:tc>
@@ -3699,7 +3742,10 @@
               <w:jc w:val="center"/>
             </w:pPr>
             <w:r>
-              <w:t xml:space="preserve">0000 </w:t>
+              <w:t>0001</w:t>
+            </w:r>
+            <w:r>
+              <w:t xml:space="preserve"> </w:t>
             </w:r>
           </w:p>
         </w:tc>
@@ -3741,7 +3787,10 @@
               <w:jc w:val="center"/>
             </w:pPr>
             <w:r>
-              <w:t xml:space="preserve">7 </w:t>
+              <w:t>10</w:t>
+            </w:r>
+            <w:r>
+              <w:t xml:space="preserve"> </w:t>
             </w:r>
           </w:p>
         </w:tc>
@@ -3762,7 +3811,7 @@
               <w:jc w:val="center"/>
             </w:pPr>
             <w:r>
-              <w:t xml:space="preserve">0111 </w:t>
+              <w:t>1010</w:t>
             </w:r>
           </w:p>
         </w:tc>
@@ -3807,7 +3856,7 @@
               <w:jc w:val="center"/>
             </w:pPr>
             <w:r>
-              <w:t xml:space="preserve">0000 </w:t>
+              <w:t>0001</w:t>
             </w:r>
           </w:p>
         </w:tc>
@@ -3849,7 +3898,7 @@
               <w:jc w:val="center"/>
             </w:pPr>
             <w:r>
-              <w:t xml:space="preserve">5 </w:t>
+              <w:t>12</w:t>
             </w:r>
           </w:p>
         </w:tc>
@@ -3870,7 +3919,7 @@
               <w:jc w:val="center"/>
             </w:pPr>
             <w:r>
-              <w:t xml:space="preserve">0101 </w:t>
+              <w:t>1100</w:t>
             </w:r>
           </w:p>
         </w:tc>
@@ -3896,7 +3945,7 @@
               <w:jc w:val="center"/>
             </w:pPr>
             <w:r>
-              <w:t xml:space="preserve">7 </w:t>
+              <w:t>10</w:t>
             </w:r>
           </w:p>
         </w:tc>
@@ -3917,7 +3966,7 @@
               <w:jc w:val="center"/>
             </w:pPr>
             <w:r>
-              <w:t xml:space="preserve">0111 </w:t>
+              <w:t>1010</w:t>
             </w:r>
           </w:p>
         </w:tc>
@@ -3959,7 +4008,10 @@
               <w:jc w:val="center"/>
             </w:pPr>
             <w:r>
-              <w:t xml:space="preserve">8 </w:t>
+              <w:t>13</w:t>
+            </w:r>
+            <w:r>
+              <w:t xml:space="preserve"> </w:t>
             </w:r>
           </w:p>
         </w:tc>
@@ -3980,7 +4032,7 @@
               <w:jc w:val="center"/>
             </w:pPr>
             <w:r>
-              <w:t xml:space="preserve">1000 </w:t>
+              <w:t>1101</w:t>
             </w:r>
           </w:p>
         </w:tc>
@@ -4006,7 +4058,10 @@
               <w:jc w:val="center"/>
             </w:pPr>
             <w:r>
-              <w:t xml:space="preserve">8 </w:t>
+              <w:t>13</w:t>
+            </w:r>
+            <w:r>
+              <w:t xml:space="preserve"> </w:t>
             </w:r>
           </w:p>
         </w:tc>
@@ -4027,7 +4082,7 @@
               <w:jc w:val="center"/>
             </w:pPr>
             <w:r>
-              <w:t xml:space="preserve">1000 </w:t>
+              <w:t>1101</w:t>
             </w:r>
           </w:p>
         </w:tc>
@@ -4069,7 +4124,10 @@
               <w:jc w:val="center"/>
             </w:pPr>
             <w:r>
-              <w:t xml:space="preserve">14 </w:t>
+              <w:t>4</w:t>
+            </w:r>
+            <w:r>
+              <w:t xml:space="preserve"> </w:t>
             </w:r>
           </w:p>
         </w:tc>
@@ -4090,7 +4148,7 @@
               <w:jc w:val="center"/>
             </w:pPr>
             <w:r>
-              <w:t xml:space="preserve">1110 </w:t>
+              <w:t>0100</w:t>
             </w:r>
           </w:p>
         </w:tc>
@@ -4119,7 +4177,10 @@
             </w:pPr>
             <w:r>
               <w:lastRenderedPageBreak/>
-              <w:t xml:space="preserve">14 </w:t>
+              <w:t>4</w:t>
+            </w:r>
+            <w:r>
+              <w:t xml:space="preserve"> </w:t>
             </w:r>
           </w:p>
         </w:tc>
@@ -4140,7 +4201,7 @@
               <w:jc w:val="center"/>
             </w:pPr>
             <w:r>
-              <w:t xml:space="preserve">1110 </w:t>
+              <w:t>0100</w:t>
             </w:r>
           </w:p>
         </w:tc>
@@ -4182,7 +4243,10 @@
               <w:jc w:val="center"/>
             </w:pPr>
             <w:r>
-              <w:t xml:space="preserve">9 </w:t>
+              <w:t>7</w:t>
+            </w:r>
+            <w:r>
+              <w:t xml:space="preserve"> </w:t>
             </w:r>
           </w:p>
         </w:tc>
@@ -4203,7 +4267,7 @@
               <w:jc w:val="center"/>
             </w:pPr>
             <w:r>
-              <w:t xml:space="preserve">1001 </w:t>
+              <w:t>0111</w:t>
             </w:r>
           </w:p>
         </w:tc>
@@ -4248,7 +4312,7 @@
               <w:jc w:val="center"/>
             </w:pPr>
             <w:r>
-              <w:t xml:space="preserve">1110 </w:t>
+              <w:t>0100</w:t>
             </w:r>
           </w:p>
         </w:tc>
@@ -4290,7 +4354,10 @@
               <w:jc w:val="center"/>
             </w:pPr>
             <w:r>
-              <w:t xml:space="preserve">2 </w:t>
+              <w:t>6</w:t>
+            </w:r>
+            <w:r>
+              <w:t xml:space="preserve"> </w:t>
             </w:r>
           </w:p>
         </w:tc>
@@ -4311,7 +4378,7 @@
               <w:jc w:val="center"/>
             </w:pPr>
             <w:r>
-              <w:t xml:space="preserve">0010 </w:t>
+              <w:t>0110</w:t>
             </w:r>
           </w:p>
         </w:tc>
@@ -4337,7 +4404,10 @@
               <w:jc w:val="center"/>
             </w:pPr>
             <w:r>
-              <w:t xml:space="preserve">9 </w:t>
+              <w:t>7</w:t>
+            </w:r>
+            <w:r>
+              <w:t xml:space="preserve"> </w:t>
             </w:r>
           </w:p>
         </w:tc>
@@ -4358,7 +4428,7 @@
               <w:jc w:val="center"/>
             </w:pPr>
             <w:r>
-              <w:t xml:space="preserve">1001 </w:t>
+              <w:t>0111</w:t>
             </w:r>
           </w:p>
         </w:tc>
@@ -4400,7 +4470,10 @@
               <w:jc w:val="center"/>
             </w:pPr>
             <w:r>
-              <w:t xml:space="preserve">6 </w:t>
+              <w:t>15</w:t>
+            </w:r>
+            <w:r>
+              <w:t xml:space="preserve"> </w:t>
             </w:r>
           </w:p>
         </w:tc>
@@ -4421,7 +4494,7 @@
               <w:jc w:val="center"/>
             </w:pPr>
             <w:r>
-              <w:t xml:space="preserve">0110 </w:t>
+              <w:t>1111</w:t>
             </w:r>
           </w:p>
         </w:tc>
@@ -4447,7 +4520,7 @@
               <w:jc w:val="center"/>
             </w:pPr>
             <w:r>
-              <w:t xml:space="preserve">6 </w:t>
+              <w:t>15</w:t>
             </w:r>
           </w:p>
         </w:tc>
@@ -4468,7 +4541,7 @@
               <w:jc w:val="center"/>
             </w:pPr>
             <w:r>
-              <w:t xml:space="preserve">0110 </w:t>
+              <w:t>1111</w:t>
             </w:r>
           </w:p>
         </w:tc>
@@ -4510,7 +4583,10 @@
               <w:jc w:val="center"/>
             </w:pPr>
             <w:r>
-              <w:t xml:space="preserve">1 </w:t>
+              <w:t>8</w:t>
+            </w:r>
+            <w:r>
+              <w:t xml:space="preserve"> </w:t>
             </w:r>
           </w:p>
         </w:tc>
@@ -4531,7 +4607,7 @@
               <w:jc w:val="center"/>
             </w:pPr>
             <w:r>
-              <w:t xml:space="preserve">0001 </w:t>
+              <w:t>1000</w:t>
             </w:r>
           </w:p>
         </w:tc>
@@ -4557,7 +4633,10 @@
               <w:jc w:val="center"/>
             </w:pPr>
             <w:r>
-              <w:t xml:space="preserve">1 </w:t>
+              <w:t>8</w:t>
+            </w:r>
+            <w:r>
+              <w:t xml:space="preserve"> </w:t>
             </w:r>
           </w:p>
         </w:tc>
@@ -4578,7 +4657,7 @@
               <w:jc w:val="center"/>
             </w:pPr>
             <w:r>
-              <w:t xml:space="preserve">0001 </w:t>
+              <w:t>1000</w:t>
             </w:r>
           </w:p>
         </w:tc>
@@ -4620,7 +4699,13 @@
               <w:jc w:val="center"/>
             </w:pPr>
             <w:r>
-              <w:t xml:space="preserve">12 </w:t>
+              <w:t>1</w:t>
+            </w:r>
+            <w:r>
+              <w:t>4</w:t>
+            </w:r>
+            <w:r>
+              <w:t xml:space="preserve"> </w:t>
             </w:r>
           </w:p>
         </w:tc>
@@ -4641,7 +4726,7 @@
               <w:jc w:val="center"/>
             </w:pPr>
             <w:r>
-              <w:t xml:space="preserve">1100 </w:t>
+              <w:t>1110</w:t>
             </w:r>
           </w:p>
         </w:tc>
@@ -4667,7 +4752,13 @@
               <w:jc w:val="center"/>
             </w:pPr>
             <w:r>
-              <w:t xml:space="preserve">12 </w:t>
+              <w:t>1</w:t>
+            </w:r>
+            <w:r>
+              <w:t>4</w:t>
+            </w:r>
+            <w:r>
+              <w:t xml:space="preserve"> </w:t>
             </w:r>
           </w:p>
         </w:tc>
@@ -4688,7 +4779,7 @@
               <w:jc w:val="center"/>
             </w:pPr>
             <w:r>
-              <w:t xml:space="preserve">1100 </w:t>
+              <w:t>1110</w:t>
             </w:r>
           </w:p>
         </w:tc>
@@ -4730,7 +4821,10 @@
               <w:jc w:val="center"/>
             </w:pPr>
             <w:r>
-              <w:t xml:space="preserve">11 </w:t>
+              <w:t>2</w:t>
+            </w:r>
+            <w:r>
+              <w:t xml:space="preserve"> </w:t>
             </w:r>
           </w:p>
         </w:tc>
@@ -4751,7 +4845,7 @@
               <w:jc w:val="center"/>
             </w:pPr>
             <w:r>
-              <w:t xml:space="preserve">1011 </w:t>
+              <w:t>0010</w:t>
             </w:r>
           </w:p>
         </w:tc>
@@ -4777,7 +4871,7 @@
               <w:jc w:val="center"/>
             </w:pPr>
             <w:r>
-              <w:t xml:space="preserve">11 </w:t>
+              <w:t>2</w:t>
             </w:r>
           </w:p>
         </w:tc>
@@ -4798,7 +4892,7 @@
               <w:jc w:val="center"/>
             </w:pPr>
             <w:r>
-              <w:t xml:space="preserve">1011 </w:t>
+              <w:t>0010</w:t>
             </w:r>
           </w:p>
         </w:tc>
@@ -4840,7 +4934,10 @@
               <w:jc w:val="center"/>
             </w:pPr>
             <w:r>
-              <w:t xml:space="preserve">3 </w:t>
+              <w:t>9</w:t>
+            </w:r>
+            <w:r>
+              <w:t xml:space="preserve"> </w:t>
             </w:r>
           </w:p>
         </w:tc>
@@ -4861,7 +4958,7 @@
               <w:jc w:val="center"/>
             </w:pPr>
             <w:r>
-              <w:t xml:space="preserve">0011 </w:t>
+              <w:t>1001</w:t>
             </w:r>
           </w:p>
         </w:tc>
@@ -4887,7 +4984,10 @@
               <w:jc w:val="center"/>
             </w:pPr>
             <w:r>
-              <w:t xml:space="preserve">5 </w:t>
+              <w:t>12</w:t>
+            </w:r>
+            <w:r>
+              <w:t xml:space="preserve"> </w:t>
             </w:r>
           </w:p>
         </w:tc>
@@ -4908,7 +5008,7 @@
               <w:jc w:val="center"/>
             </w:pPr>
             <w:r>
-              <w:t xml:space="preserve">0101 </w:t>
+              <w:t>1100</w:t>
             </w:r>
           </w:p>
         </w:tc>
@@ -4950,7 +5050,13 @@
               <w:jc w:val="center"/>
             </w:pPr>
             <w:r>
-              <w:t xml:space="preserve">15 </w:t>
+              <w:t>1</w:t>
+            </w:r>
+            <w:r>
+              <w:t>1</w:t>
+            </w:r>
+            <w:r>
+              <w:t xml:space="preserve"> </w:t>
             </w:r>
           </w:p>
         </w:tc>
@@ -4971,7 +5077,7 @@
               <w:jc w:val="center"/>
             </w:pPr>
             <w:r>
-              <w:t xml:space="preserve">1111 </w:t>
+              <w:t>1011</w:t>
             </w:r>
           </w:p>
         </w:tc>
@@ -4999,7 +5105,10 @@
               <w:jc w:val="center"/>
             </w:pPr>
             <w:r>
-              <w:t xml:space="preserve">15 </w:t>
+              <w:t>1</w:t>
+            </w:r>
+            <w:r>
+              <w:t>1</w:t>
             </w:r>
           </w:p>
         </w:tc>
@@ -5020,7 +5129,7 @@
               <w:jc w:val="center"/>
             </w:pPr>
             <w:r>
-              <w:t xml:space="preserve">1111 </w:t>
+              <w:t>1011</w:t>
             </w:r>
           </w:p>
         </w:tc>
@@ -5062,7 +5171,7 @@
               <w:jc w:val="center"/>
             </w:pPr>
             <w:r>
-              <w:t xml:space="preserve">10 </w:t>
+              <w:t>3</w:t>
             </w:r>
           </w:p>
         </w:tc>
@@ -5083,7 +5192,7 @@
               <w:jc w:val="center"/>
             </w:pPr>
             <w:r>
-              <w:t xml:space="preserve">1010 </w:t>
+              <w:t>0011</w:t>
             </w:r>
           </w:p>
         </w:tc>
@@ -5128,7 +5237,7 @@
               <w:jc w:val="center"/>
             </w:pPr>
             <w:r>
-              <w:t xml:space="preserve">1111 </w:t>
+              <w:t>1011</w:t>
             </w:r>
           </w:p>
         </w:tc>
@@ -5170,7 +5279,10 @@
               <w:jc w:val="center"/>
             </w:pPr>
             <w:r>
-              <w:t xml:space="preserve">13 </w:t>
+              <w:t>0</w:t>
+            </w:r>
+            <w:r>
+              <w:t xml:space="preserve"> </w:t>
             </w:r>
           </w:p>
         </w:tc>
@@ -5191,7 +5303,7 @@
               <w:jc w:val="center"/>
             </w:pPr>
             <w:r>
-              <w:t xml:space="preserve">1101 </w:t>
+              <w:t>0000</w:t>
             </w:r>
           </w:p>
         </w:tc>
@@ -5217,7 +5329,10 @@
               <w:jc w:val="center"/>
             </w:pPr>
             <w:r>
-              <w:t xml:space="preserve">10 </w:t>
+              <w:t>3</w:t>
+            </w:r>
+            <w:r>
+              <w:t xml:space="preserve"> </w:t>
             </w:r>
           </w:p>
         </w:tc>
@@ -5238,7 +5353,7 @@
               <w:jc w:val="center"/>
             </w:pPr>
             <w:r>
-              <w:t xml:space="preserve">1010 </w:t>
+              <w:t>0011</w:t>
             </w:r>
           </w:p>
         </w:tc>
@@ -5280,7 +5395,10 @@
               <w:jc w:val="center"/>
             </w:pPr>
             <w:r>
-              <w:t xml:space="preserve">4 </w:t>
+              <w:t>5</w:t>
+            </w:r>
+            <w:r>
+              <w:t xml:space="preserve"> </w:t>
             </w:r>
           </w:p>
         </w:tc>
@@ -5301,7 +5419,7 @@
               <w:jc w:val="center"/>
             </w:pPr>
             <w:r>
-              <w:t xml:space="preserve">0100 </w:t>
+              <w:t>0101</w:t>
             </w:r>
           </w:p>
         </w:tc>
@@ -5327,7 +5445,7 @@
               <w:jc w:val="center"/>
             </w:pPr>
             <w:r>
-              <w:t xml:space="preserve">4 </w:t>
+              <w:t>5</w:t>
             </w:r>
           </w:p>
         </w:tc>
@@ -5348,7 +5466,7 @@
               <w:jc w:val="center"/>
             </w:pPr>
             <w:r>
-              <w:t xml:space="preserve">0100 </w:t>
+              <w:t>0101</w:t>
             </w:r>
           </w:p>
         </w:tc>
@@ -5390,7 +5508,10 @@
               <w:jc w:val="center"/>
             </w:pPr>
             <w:r>
-              <w:t xml:space="preserve">6 </w:t>
+              <w:t>15</w:t>
+            </w:r>
+            <w:r>
+              <w:t xml:space="preserve"> </w:t>
             </w:r>
           </w:p>
         </w:tc>
@@ -5411,7 +5532,7 @@
               <w:jc w:val="center"/>
             </w:pPr>
             <w:r>
-              <w:t xml:space="preserve">0110 </w:t>
+              <w:t>1111</w:t>
             </w:r>
           </w:p>
         </w:tc>
@@ -5437,7 +5558,10 @@
               <w:jc w:val="center"/>
             </w:pPr>
             <w:r>
-              <w:t xml:space="preserve">2 </w:t>
+              <w:t>6</w:t>
+            </w:r>
+            <w:r>
+              <w:t xml:space="preserve"> </w:t>
             </w:r>
           </w:p>
         </w:tc>
@@ -5458,7 +5582,7 @@
               <w:jc w:val="center"/>
             </w:pPr>
             <w:r>
-              <w:t xml:space="preserve">0010 </w:t>
+              <w:t>0110</w:t>
             </w:r>
           </w:p>
         </w:tc>
@@ -5500,7 +5624,10 @@
               <w:jc w:val="center"/>
             </w:pPr>
             <w:r>
-              <w:t xml:space="preserve">6 </w:t>
+              <w:t>15</w:t>
+            </w:r>
+            <w:r>
+              <w:t xml:space="preserve"> </w:t>
             </w:r>
           </w:p>
         </w:tc>
@@ -5521,7 +5648,7 @@
               <w:jc w:val="center"/>
             </w:pPr>
             <w:r>
-              <w:t xml:space="preserve">0110 </w:t>
+              <w:t>1111</w:t>
             </w:r>
           </w:p>
         </w:tc>
@@ -5547,7 +5674,10 @@
               <w:jc w:val="center"/>
             </w:pPr>
             <w:r>
-              <w:t xml:space="preserve">13 </w:t>
+              <w:t>0</w:t>
+            </w:r>
+            <w:r>
+              <w:t xml:space="preserve"> </w:t>
             </w:r>
           </w:p>
         </w:tc>
@@ -5568,7 +5698,7 @@
               <w:jc w:val="center"/>
             </w:pPr>
             <w:r>
-              <w:t xml:space="preserve">1101 </w:t>
+              <w:t>0000</w:t>
             </w:r>
           </w:p>
         </w:tc>
@@ -5610,7 +5740,10 @@
               <w:jc w:val="center"/>
             </w:pPr>
             <w:r>
-              <w:t xml:space="preserve">4 </w:t>
+              <w:t>5</w:t>
+            </w:r>
+            <w:r>
+              <w:t xml:space="preserve"> </w:t>
             </w:r>
           </w:p>
         </w:tc>
@@ -7080,6 +7213,33 @@
       </w:tblCellMar>
     </w:tblPr>
   </w:style>
+  <w:style w:type="paragraph" w:styleId="a3">
+    <w:name w:val="header"/>
+    <w:basedOn w:val="a"/>
+    <w:link w:val="a4"/>
+    <w:uiPriority w:val="99"/>
+    <w:unhideWhenUsed/>
+    <w:rsid w:val="007A13E3"/>
+    <w:pPr>
+      <w:tabs>
+        <w:tab w:val="center" w:pos="4677"/>
+        <w:tab w:val="right" w:pos="9355"/>
+      </w:tabs>
+      <w:spacing w:after="0" w:line="240" w:lineRule="auto"/>
+    </w:pPr>
+  </w:style>
+  <w:style w:type="character" w:customStyle="1" w:styleId="a4">
+    <w:name w:val="Верхний колонтитул Знак"/>
+    <w:basedOn w:val="a0"/>
+    <w:link w:val="a3"/>
+    <w:uiPriority w:val="99"/>
+    <w:rsid w:val="007A13E3"/>
+    <w:rPr>
+      <w:rFonts w:ascii="Times New Roman" w:eastAsia="Times New Roman" w:hAnsi="Times New Roman" w:cs="Times New Roman"/>
+      <w:color w:val="000000"/>
+      <w:sz w:val="28"/>
+    </w:rPr>
+  </w:style>
 </w:styles>
 </file>
 

--- a/AVMS/IKBO-15-22_Ogannisyan_Praktika_4.docx
+++ b/AVMS/IKBO-15-22_Ogannisyan_Praktika_4.docx
@@ -5845,44 +5845,6 @@
         <w:ind w:left="117" w:firstLine="0"/>
         <w:jc w:val="left"/>
       </w:pPr>
-      <w:r>
-        <w:rPr>
-          <w:noProof/>
-        </w:rPr>
-        <w:drawing>
-          <wp:inline distT="0" distB="0" distL="0" distR="0" wp14:anchorId="1DF22426" wp14:editId="6D617DB3">
-            <wp:extent cx="5933821" cy="3186430"/>
-            <wp:effectExtent l="0" t="0" r="0" b="0"/>
-            <wp:docPr id="1703" name="Picture 1703"/>
-            <wp:cNvGraphicFramePr/>
-            <a:graphic xmlns:a="http://schemas.openxmlformats.org/drawingml/2006/main">
-              <a:graphicData uri="http://schemas.openxmlformats.org/drawingml/2006/picture">
-                <pic:pic xmlns:pic="http://schemas.openxmlformats.org/drawingml/2006/picture">
-                  <pic:nvPicPr>
-                    <pic:cNvPr id="1703" name="Picture 1703"/>
-                    <pic:cNvPicPr/>
-                  </pic:nvPicPr>
-                  <pic:blipFill>
-                    <a:blip r:embed="rId12"/>
-                    <a:stretch>
-                      <a:fillRect/>
-                    </a:stretch>
-                  </pic:blipFill>
-                  <pic:spPr>
-                    <a:xfrm>
-                      <a:off x="0" y="0"/>
-                      <a:ext cx="5933821" cy="3186430"/>
-                    </a:xfrm>
-                    <a:prstGeom prst="rect">
-                      <a:avLst/>
-                    </a:prstGeom>
-                  </pic:spPr>
-                </pic:pic>
-              </a:graphicData>
-            </a:graphic>
-          </wp:inline>
-        </w:drawing>
-      </w:r>
     </w:p>
     <w:p>
       <w:pPr>
@@ -5943,7 +5905,6 @@
         <w:rPr>
           <w:sz w:val="20"/>
         </w:rPr>
-        <w:lastRenderedPageBreak/>
         <w:t xml:space="preserve"> </w:t>
       </w:r>
     </w:p>
@@ -5966,44 +5927,6 @@
         <w:ind w:left="117" w:firstLine="0"/>
         <w:jc w:val="left"/>
       </w:pPr>
-      <w:r>
-        <w:rPr>
-          <w:noProof/>
-        </w:rPr>
-        <w:drawing>
-          <wp:inline distT="0" distB="0" distL="0" distR="0" wp14:anchorId="50202932" wp14:editId="7CD95607">
-            <wp:extent cx="5920994" cy="520700"/>
-            <wp:effectExtent l="0" t="0" r="0" b="0"/>
-            <wp:docPr id="1705" name="Picture 1705"/>
-            <wp:cNvGraphicFramePr/>
-            <a:graphic xmlns:a="http://schemas.openxmlformats.org/drawingml/2006/main">
-              <a:graphicData uri="http://schemas.openxmlformats.org/drawingml/2006/picture">
-                <pic:pic xmlns:pic="http://schemas.openxmlformats.org/drawingml/2006/picture">
-                  <pic:nvPicPr>
-                    <pic:cNvPr id="1705" name="Picture 1705"/>
-                    <pic:cNvPicPr/>
-                  </pic:nvPicPr>
-                  <pic:blipFill>
-                    <a:blip r:embed="rId13"/>
-                    <a:stretch>
-                      <a:fillRect/>
-                    </a:stretch>
-                  </pic:blipFill>
-                  <pic:spPr>
-                    <a:xfrm>
-                      <a:off x="0" y="0"/>
-                      <a:ext cx="5920994" cy="520700"/>
-                    </a:xfrm>
-                    <a:prstGeom prst="rect">
-                      <a:avLst/>
-                    </a:prstGeom>
-                  </pic:spPr>
-                </pic:pic>
-              </a:graphicData>
-            </a:graphic>
-          </wp:inline>
-        </w:drawing>
-      </w:r>
     </w:p>
     <w:p>
       <w:pPr>
@@ -6034,44 +5957,6 @@
         <w:ind w:left="117" w:firstLine="0"/>
         <w:jc w:val="left"/>
       </w:pPr>
-      <w:r>
-        <w:rPr>
-          <w:noProof/>
-        </w:rPr>
-        <w:drawing>
-          <wp:inline distT="0" distB="0" distL="0" distR="0" wp14:anchorId="38C635D7" wp14:editId="270C5724">
-            <wp:extent cx="5943854" cy="3195320"/>
-            <wp:effectExtent l="0" t="0" r="0" b="0"/>
-            <wp:docPr id="1763" name="Picture 1763"/>
-            <wp:cNvGraphicFramePr/>
-            <a:graphic xmlns:a="http://schemas.openxmlformats.org/drawingml/2006/main">
-              <a:graphicData uri="http://schemas.openxmlformats.org/drawingml/2006/picture">
-                <pic:pic xmlns:pic="http://schemas.openxmlformats.org/drawingml/2006/picture">
-                  <pic:nvPicPr>
-                    <pic:cNvPr id="1763" name="Picture 1763"/>
-                    <pic:cNvPicPr/>
-                  </pic:nvPicPr>
-                  <pic:blipFill>
-                    <a:blip r:embed="rId14"/>
-                    <a:stretch>
-                      <a:fillRect/>
-                    </a:stretch>
-                  </pic:blipFill>
-                  <pic:spPr>
-                    <a:xfrm>
-                      <a:off x="0" y="0"/>
-                      <a:ext cx="5943854" cy="3195320"/>
-                    </a:xfrm>
-                    <a:prstGeom prst="rect">
-                      <a:avLst/>
-                    </a:prstGeom>
-                  </pic:spPr>
-                </pic:pic>
-              </a:graphicData>
-            </a:graphic>
-          </wp:inline>
-        </w:drawing>
-      </w:r>
     </w:p>
     <w:p>
       <w:pPr>
@@ -6127,44 +6012,6 @@
         <w:ind w:left="117" w:firstLine="0"/>
         <w:jc w:val="left"/>
       </w:pPr>
-      <w:r>
-        <w:rPr>
-          <w:noProof/>
-        </w:rPr>
-        <w:drawing>
-          <wp:inline distT="0" distB="0" distL="0" distR="0" wp14:anchorId="1F77D859" wp14:editId="53B380C2">
-            <wp:extent cx="5936234" cy="3190875"/>
-            <wp:effectExtent l="0" t="0" r="0" b="0"/>
-            <wp:docPr id="1767" name="Picture 1767"/>
-            <wp:cNvGraphicFramePr/>
-            <a:graphic xmlns:a="http://schemas.openxmlformats.org/drawingml/2006/main">
-              <a:graphicData uri="http://schemas.openxmlformats.org/drawingml/2006/picture">
-                <pic:pic xmlns:pic="http://schemas.openxmlformats.org/drawingml/2006/picture">
-                  <pic:nvPicPr>
-                    <pic:cNvPr id="1767" name="Picture 1767"/>
-                    <pic:cNvPicPr/>
-                  </pic:nvPicPr>
-                  <pic:blipFill>
-                    <a:blip r:embed="rId15"/>
-                    <a:stretch>
-                      <a:fillRect/>
-                    </a:stretch>
-                  </pic:blipFill>
-                  <pic:spPr>
-                    <a:xfrm>
-                      <a:off x="0" y="0"/>
-                      <a:ext cx="5936234" cy="3190875"/>
-                    </a:xfrm>
-                    <a:prstGeom prst="rect">
-                      <a:avLst/>
-                    </a:prstGeom>
-                  </pic:spPr>
-                </pic:pic>
-              </a:graphicData>
-            </a:graphic>
-          </wp:inline>
-        </w:drawing>
-      </w:r>
     </w:p>
     <w:p>
       <w:pPr>
@@ -6186,7 +6033,6 @@
         <w:rPr>
           <w:sz w:val="20"/>
         </w:rPr>
-        <w:lastRenderedPageBreak/>
         <w:t xml:space="preserve"> </w:t>
       </w:r>
     </w:p>
@@ -6196,44 +6042,6 @@
         <w:ind w:left="-1" w:firstLine="0"/>
         <w:jc w:val="left"/>
       </w:pPr>
-      <w:r>
-        <w:rPr>
-          <w:noProof/>
-        </w:rPr>
-        <w:drawing>
-          <wp:inline distT="0" distB="0" distL="0" distR="0" wp14:anchorId="285F75AF" wp14:editId="713280EE">
-            <wp:extent cx="6102350" cy="917575"/>
-            <wp:effectExtent l="0" t="0" r="0" b="0"/>
-            <wp:docPr id="1765" name="Picture 1765"/>
-            <wp:cNvGraphicFramePr/>
-            <a:graphic xmlns:a="http://schemas.openxmlformats.org/drawingml/2006/main">
-              <a:graphicData uri="http://schemas.openxmlformats.org/drawingml/2006/picture">
-                <pic:pic xmlns:pic="http://schemas.openxmlformats.org/drawingml/2006/picture">
-                  <pic:nvPicPr>
-                    <pic:cNvPr id="1765" name="Picture 1765"/>
-                    <pic:cNvPicPr/>
-                  </pic:nvPicPr>
-                  <pic:blipFill>
-                    <a:blip r:embed="rId16"/>
-                    <a:stretch>
-                      <a:fillRect/>
-                    </a:stretch>
-                  </pic:blipFill>
-                  <pic:spPr>
-                    <a:xfrm>
-                      <a:off x="0" y="0"/>
-                      <a:ext cx="6102350" cy="917575"/>
-                    </a:xfrm>
-                    <a:prstGeom prst="rect">
-                      <a:avLst/>
-                    </a:prstGeom>
-                  </pic:spPr>
-                </pic:pic>
-              </a:graphicData>
-            </a:graphic>
-          </wp:inline>
-        </w:drawing>
-      </w:r>
     </w:p>
     <w:p>
       <w:pPr>
@@ -6302,9 +6110,9 @@
       </w:r>
     </w:p>
     <w:sectPr>
-      <w:footerReference w:type="even" r:id="rId17"/>
-      <w:footerReference w:type="default" r:id="rId18"/>
-      <w:footerReference w:type="first" r:id="rId19"/>
+      <w:footerReference w:type="even" r:id="rId12"/>
+      <w:footerReference w:type="default" r:id="rId13"/>
+      <w:footerReference w:type="first" r:id="rId14"/>
       <w:pgSz w:w="11909" w:h="16838"/>
       <w:pgMar w:top="1120" w:right="957" w:bottom="1427" w:left="1301" w:header="720" w:footer="720" w:gutter="0"/>
       <w:cols w:space="720"/>

--- a/AVMS/IKBO-15-22_Ogannisyan_Praktika_4.docx
+++ b/AVMS/IKBO-15-22_Ogannisyan_Praktika_4.docx
@@ -992,7 +992,10 @@
               <w:fldChar w:fldCharType="separate"/>
             </w:r>
             <w:r>
-              <w:t xml:space="preserve">3 </w:t>
+              <w:rPr>
+                <w:noProof/>
+              </w:rPr>
+              <w:t>3</w:t>
             </w:r>
             <w:r>
               <w:fldChar w:fldCharType="end"/>
@@ -1023,7 +1026,10 @@
               <w:fldChar w:fldCharType="separate"/>
             </w:r>
             <w:r>
-              <w:t xml:space="preserve">3 </w:t>
+              <w:rPr>
+                <w:noProof/>
+              </w:rPr>
+              <w:t>3</w:t>
             </w:r>
             <w:r>
               <w:fldChar w:fldCharType="end"/>
@@ -1054,7 +1060,10 @@
               <w:fldChar w:fldCharType="separate"/>
             </w:r>
             <w:r>
-              <w:t xml:space="preserve">4 </w:t>
+              <w:rPr>
+                <w:noProof/>
+              </w:rPr>
+              <w:t>4</w:t>
             </w:r>
             <w:r>
               <w:fldChar w:fldCharType="end"/>
@@ -1085,7 +1094,10 @@
               <w:fldChar w:fldCharType="separate"/>
             </w:r>
             <w:r>
-              <w:t xml:space="preserve">6 </w:t>
+              <w:rPr>
+                <w:noProof/>
+              </w:rPr>
+              <w:t>6</w:t>
             </w:r>
             <w:r>
               <w:fldChar w:fldCharType="end"/>
@@ -1116,7 +1128,10 @@
               <w:fldChar w:fldCharType="separate"/>
             </w:r>
             <w:r>
-              <w:t xml:space="preserve">7 </w:t>
+              <w:rPr>
+                <w:noProof/>
+              </w:rPr>
+              <w:t>6</w:t>
             </w:r>
             <w:r>
               <w:fldChar w:fldCharType="end"/>
@@ -1147,7 +1162,10 @@
               <w:fldChar w:fldCharType="separate"/>
             </w:r>
             <w:r>
-              <w:t xml:space="preserve">9 </w:t>
+              <w:rPr>
+                <w:noProof/>
+              </w:rPr>
+              <w:t>8</w:t>
             </w:r>
             <w:r>
               <w:fldChar w:fldCharType="end"/>
@@ -1178,7 +1196,10 @@
               <w:fldChar w:fldCharType="separate"/>
             </w:r>
             <w:r>
-              <w:t xml:space="preserve">10 </w:t>
+              <w:rPr>
+                <w:noProof/>
+              </w:rPr>
+              <w:t>9</w:t>
             </w:r>
             <w:r>
               <w:fldChar w:fldCharType="end"/>
@@ -1209,7 +1230,10 @@
               <w:fldChar w:fldCharType="separate"/>
             </w:r>
             <w:r>
-              <w:t xml:space="preserve">12 </w:t>
+              <w:rPr>
+                <w:noProof/>
+              </w:rPr>
+              <w:t>10</w:t>
             </w:r>
             <w:r>
               <w:fldChar w:fldCharType="end"/>

--- a/AVMS/IKBO-15-22_Ogannisyan_Praktika_4.docx
+++ b/AVMS/IKBO-15-22_Ogannisyan_Praktika_4.docx
@@ -1331,7 +1331,14 @@
         <w:rPr>
           <w:b/>
         </w:rPr>
-        <w:t>22</w:t>
+        <w:t>2</w:t>
+      </w:r>
+      <w:r>
+        <w:rPr>
+          <w:b/>
+          <w:lang w:val="en-US"/>
+        </w:rPr>
+        <w:t>1</w:t>
       </w:r>
       <w:r>
         <w:br w:type="page"/>
@@ -2121,9 +2128,15 @@
               <w:spacing w:after="0" w:line="259" w:lineRule="auto"/>
               <w:ind w:left="97" w:firstLine="0"/>
               <w:jc w:val="center"/>
-            </w:pPr>
-            <w:r>
-              <w:t>9</w:t>
+              <w:rPr>
+                <w:lang w:val="en-US"/>
+              </w:rPr>
+            </w:pPr>
+            <w:r>
+              <w:rPr>
+                <w:lang w:val="en-US"/>
+              </w:rPr>
+              <w:t>1</w:t>
             </w:r>
           </w:p>
         </w:tc>
@@ -2144,7 +2157,7 @@
               <w:jc w:val="center"/>
             </w:pPr>
             <w:r>
-              <w:t>1001</w:t>
+              <w:t>0001</w:t>
             </w:r>
           </w:p>
         </w:tc>
@@ -2189,9 +2202,15 @@
               <w:spacing w:after="0" w:line="259" w:lineRule="auto"/>
               <w:ind w:left="97" w:firstLine="0"/>
               <w:jc w:val="center"/>
-            </w:pPr>
-            <w:r>
-              <w:t>1</w:t>
+              <w:rPr>
+                <w:lang w:val="en-US"/>
+              </w:rPr>
+            </w:pPr>
+            <w:r>
+              <w:rPr>
+                <w:lang w:val="en-US"/>
+              </w:rPr>
+              <w:t>12</w:t>
             </w:r>
           </w:p>
         </w:tc>
@@ -2212,7 +2231,7 @@
               <w:jc w:val="center"/>
             </w:pPr>
             <w:r>
-              <w:t>0001</w:t>
+              <w:t>1100</w:t>
             </w:r>
           </w:p>
         </w:tc>
@@ -2259,7 +2278,7 @@
               <w:jc w:val="center"/>
             </w:pPr>
             <w:r>
-              <w:t>12</w:t>
+              <w:t>11</w:t>
             </w:r>
           </w:p>
         </w:tc>
@@ -2280,7 +2299,7 @@
               <w:jc w:val="center"/>
             </w:pPr>
             <w:r>
-              <w:t>1100</w:t>
+              <w:t>1011</w:t>
             </w:r>
           </w:p>
         </w:tc>
@@ -2327,7 +2346,7 @@
               <w:jc w:val="center"/>
             </w:pPr>
             <w:r>
-              <w:t>11</w:t>
+              <w:t>3</w:t>
             </w:r>
           </w:p>
         </w:tc>
@@ -2348,7 +2367,7 @@
               <w:jc w:val="center"/>
             </w:pPr>
             <w:r>
-              <w:t>1011</w:t>
+              <w:t>0011</w:t>
             </w:r>
           </w:p>
         </w:tc>
@@ -2395,7 +2414,7 @@
               <w:jc w:val="center"/>
             </w:pPr>
             <w:r>
-              <w:t>3</w:t>
+              <w:t>0</w:t>
             </w:r>
           </w:p>
         </w:tc>
@@ -2416,7 +2435,7 @@
               <w:jc w:val="center"/>
             </w:pPr>
             <w:r>
-              <w:t>0011</w:t>
+              <w:t>0000</w:t>
             </w:r>
           </w:p>
         </w:tc>
@@ -2463,7 +2482,7 @@
               <w:jc w:val="center"/>
             </w:pPr>
             <w:r>
-              <w:t>0</w:t>
+              <w:t>5</w:t>
             </w:r>
           </w:p>
         </w:tc>
@@ -2484,7 +2503,7 @@
               <w:jc w:val="center"/>
             </w:pPr>
             <w:r>
-              <w:t>0000</w:t>
+              <w:t>0101</w:t>
             </w:r>
           </w:p>
         </w:tc>
@@ -2531,7 +2550,7 @@
               <w:jc w:val="center"/>
             </w:pPr>
             <w:r>
-              <w:t>5</w:t>
+              <w:t>15</w:t>
             </w:r>
           </w:p>
         </w:tc>
@@ -2552,7 +2571,7 @@
               <w:jc w:val="center"/>
             </w:pPr>
             <w:r>
-              <w:t>0101</w:t>
+              <w:t>1111</w:t>
             </w:r>
           </w:p>
         </w:tc>
@@ -2599,7 +2618,7 @@
               <w:jc w:val="center"/>
             </w:pPr>
             <w:r>
-              <w:t>15</w:t>
+              <w:t>10</w:t>
             </w:r>
           </w:p>
         </w:tc>
@@ -2620,7 +2639,7 @@
               <w:jc w:val="center"/>
             </w:pPr>
             <w:r>
-              <w:t>1111</w:t>
+              <w:t>1010</w:t>
             </w:r>
           </w:p>
         </w:tc>
@@ -2667,7 +2686,7 @@
               <w:jc w:val="center"/>
             </w:pPr>
             <w:r>
-              <w:t>10</w:t>
+              <w:t>13</w:t>
             </w:r>
           </w:p>
         </w:tc>
@@ -2688,7 +2707,7 @@
               <w:jc w:val="center"/>
             </w:pPr>
             <w:r>
-              <w:t>1010</w:t>
+              <w:t>1101</w:t>
             </w:r>
           </w:p>
         </w:tc>
@@ -2735,7 +2754,7 @@
               <w:jc w:val="center"/>
             </w:pPr>
             <w:r>
-              <w:t>13</w:t>
+              <w:t>4</w:t>
             </w:r>
           </w:p>
         </w:tc>
@@ -2756,7 +2775,7 @@
               <w:jc w:val="center"/>
             </w:pPr>
             <w:r>
-              <w:t>1101</w:t>
+              <w:t>0100</w:t>
             </w:r>
           </w:p>
         </w:tc>
@@ -2803,7 +2822,7 @@
               <w:jc w:val="center"/>
             </w:pPr>
             <w:r>
-              <w:t>4</w:t>
+              <w:t>6</w:t>
             </w:r>
           </w:p>
         </w:tc>
@@ -2824,7 +2843,7 @@
               <w:jc w:val="center"/>
             </w:pPr>
             <w:r>
-              <w:t>0100</w:t>
+              <w:t>0110</w:t>
             </w:r>
           </w:p>
         </w:tc>
@@ -2871,7 +2890,7 @@
               <w:jc w:val="center"/>
             </w:pPr>
             <w:r>
-              <w:t>6</w:t>
+              <w:t>7</w:t>
             </w:r>
           </w:p>
         </w:tc>
@@ -2892,7 +2911,7 @@
               <w:jc w:val="center"/>
             </w:pPr>
             <w:r>
-              <w:t>0110</w:t>
+              <w:t>0111</w:t>
             </w:r>
           </w:p>
         </w:tc>
@@ -2939,7 +2958,7 @@
               <w:jc w:val="center"/>
             </w:pPr>
             <w:r>
-              <w:t>7</w:t>
+              <w:t>8</w:t>
             </w:r>
           </w:p>
         </w:tc>
@@ -2960,7 +2979,7 @@
               <w:jc w:val="center"/>
             </w:pPr>
             <w:r>
-              <w:t>0111</w:t>
+              <w:t>1000</w:t>
             </w:r>
           </w:p>
         </w:tc>
@@ -3007,7 +3026,7 @@
               <w:jc w:val="center"/>
             </w:pPr>
             <w:r>
-              <w:t>8</w:t>
+              <w:t>14</w:t>
             </w:r>
           </w:p>
         </w:tc>
@@ -3028,7 +3047,7 @@
               <w:jc w:val="center"/>
             </w:pPr>
             <w:r>
-              <w:t>1000</w:t>
+              <w:t>1110</w:t>
             </w:r>
           </w:p>
         </w:tc>
@@ -3075,7 +3094,7 @@
               <w:jc w:val="center"/>
             </w:pPr>
             <w:r>
-              <w:t>14</w:t>
+              <w:t>2</w:t>
             </w:r>
           </w:p>
         </w:tc>
@@ -3096,7 +3115,7 @@
               <w:jc w:val="center"/>
             </w:pPr>
             <w:r>
-              <w:t>1110</w:t>
+              <w:t>0010</w:t>
             </w:r>
           </w:p>
         </w:tc>
@@ -3143,7 +3162,7 @@
               <w:jc w:val="center"/>
             </w:pPr>
             <w:r>
-              <w:t>2</w:t>
+              <w:t>9</w:t>
             </w:r>
           </w:p>
         </w:tc>
@@ -3162,12 +3181,9 @@
               <w:spacing w:after="0" w:line="259" w:lineRule="auto"/>
               <w:ind w:left="99" w:firstLine="0"/>
               <w:jc w:val="center"/>
-              <w:rPr>
-                <w:lang w:val="en-US"/>
-              </w:rPr>
-            </w:pPr>
-            <w:r>
-              <w:t>0010</w:t>
+            </w:pPr>
+            <w:r>
+              <w:t>1001</w:t>
             </w:r>
           </w:p>
         </w:tc>

--- a/AVMS/IKBO-15-22_Ogannisyan_Praktika_4.docx
+++ b/AVMS/IKBO-15-22_Ogannisyan_Praktika_4.docx
@@ -1131,7 +1131,7 @@
               <w:rPr>
                 <w:noProof/>
               </w:rPr>
-              <w:t>6</w:t>
+              <w:t>7</w:t>
             </w:r>
             <w:r>
               <w:fldChar w:fldCharType="end"/>
@@ -1165,7 +1165,7 @@
               <w:rPr>
                 <w:noProof/>
               </w:rPr>
-              <w:t>8</w:t>
+              <w:t>9</w:t>
             </w:r>
             <w:r>
               <w:fldChar w:fldCharType="end"/>
@@ -1199,7 +1199,7 @@
               <w:rPr>
                 <w:noProof/>
               </w:rPr>
-              <w:t>9</w:t>
+              <w:t>10</w:t>
             </w:r>
             <w:r>
               <w:fldChar w:fldCharType="end"/>
@@ -1233,7 +1233,7 @@
               <w:rPr>
                 <w:noProof/>
               </w:rPr>
-              <w:t>10</w:t>
+              <w:t>13</w:t>
             </w:r>
             <w:r>
               <w:fldChar w:fldCharType="end"/>
@@ -1336,7 +1336,6 @@
       <w:r>
         <w:rPr>
           <w:b/>
-          <w:lang w:val="en-US"/>
         </w:rPr>
         <w:t>1</w:t>
       </w:r>
@@ -1772,90 +1771,12 @@
     </w:p>
     <w:p>
       <w:pPr>
-        <w:spacing w:after="35" w:line="259" w:lineRule="auto"/>
-        <w:ind w:left="0" w:firstLine="0"/>
-        <w:jc w:val="left"/>
-      </w:pPr>
-      <w:r>
-        <w:rPr>
-          <w:sz w:val="27"/>
-        </w:rPr>
-        <w:t xml:space="preserve"> </w:t>
-      </w:r>
-    </w:p>
-    <w:p>
-      <w:pPr>
         <w:spacing w:line="268" w:lineRule="auto"/>
         <w:ind w:left="10" w:right="61"/>
         <w:jc w:val="center"/>
       </w:pPr>
       <w:r>
         <w:t xml:space="preserve">Рисунок 1 – Простейший асинхронный счетчик </w:t>
-      </w:r>
-    </w:p>
-    <w:p>
-      <w:pPr>
-        <w:spacing w:after="0" w:line="259" w:lineRule="auto"/>
-        <w:ind w:left="0" w:firstLine="0"/>
-        <w:jc w:val="left"/>
-      </w:pPr>
-      <w:r>
-        <w:rPr>
-          <w:sz w:val="20"/>
-        </w:rPr>
-        <w:t xml:space="preserve"> </w:t>
-      </w:r>
-    </w:p>
-    <w:p>
-      <w:pPr>
-        <w:spacing w:after="0" w:line="259" w:lineRule="auto"/>
-        <w:ind w:left="0" w:firstLine="0"/>
-        <w:jc w:val="left"/>
-      </w:pPr>
-      <w:r>
-        <w:rPr>
-          <w:sz w:val="20"/>
-        </w:rPr>
-        <w:t xml:space="preserve"> </w:t>
-      </w:r>
-    </w:p>
-    <w:p>
-      <w:pPr>
-        <w:spacing w:after="0" w:line="259" w:lineRule="auto"/>
-        <w:ind w:left="0" w:firstLine="0"/>
-        <w:jc w:val="left"/>
-      </w:pPr>
-      <w:r>
-        <w:rPr>
-          <w:sz w:val="20"/>
-        </w:rPr>
-        <w:t xml:space="preserve"> </w:t>
-      </w:r>
-    </w:p>
-    <w:p>
-      <w:pPr>
-        <w:spacing w:after="0" w:line="259" w:lineRule="auto"/>
-        <w:ind w:left="0" w:firstLine="0"/>
-        <w:jc w:val="left"/>
-      </w:pPr>
-      <w:r>
-        <w:rPr>
-          <w:sz w:val="20"/>
-        </w:rPr>
-        <w:t xml:space="preserve"> </w:t>
-      </w:r>
-    </w:p>
-    <w:p>
-      <w:pPr>
-        <w:spacing w:after="0" w:line="259" w:lineRule="auto"/>
-        <w:ind w:left="0" w:firstLine="0"/>
-        <w:jc w:val="left"/>
-      </w:pPr>
-      <w:r>
-        <w:rPr>
-          <w:sz w:val="20"/>
-        </w:rPr>
-        <w:t xml:space="preserve"> </w:t>
       </w:r>
     </w:p>
     <w:p>
@@ -1926,7 +1847,6 @@
         <w:rPr>
           <w:sz w:val="30"/>
         </w:rPr>
-        <w:lastRenderedPageBreak/>
         <w:t xml:space="preserve"> </w:t>
       </w:r>
     </w:p>
@@ -1938,6 +1858,12 @@
       <w:r>
         <w:t xml:space="preserve">Рисунок 2 – Временная диаграмма работы суммирующего асинхронного счетчика </w:t>
       </w:r>
+    </w:p>
+    <w:p>
+      <w:pPr>
+        <w:spacing w:after="47"/>
+        <w:ind w:left="2439" w:right="422" w:hanging="168"/>
+      </w:pPr>
     </w:p>
     <w:p>
       <w:pPr>
@@ -1948,6 +1874,7 @@
       </w:pPr>
       <w:bookmarkStart w:id="3" w:name="_Toc14279"/>
       <w:r>
+        <w:lastRenderedPageBreak/>
         <w:t xml:space="preserve">Таблица перекодировки состояний </w:t>
       </w:r>
       <w:bookmarkEnd w:id="3"/>
@@ -3198,49 +3125,24 @@
       </w:pPr>
       <w:bookmarkStart w:id="4" w:name="_Toc14280"/>
       <w:r>
+        <w:lastRenderedPageBreak/>
         <w:t xml:space="preserve">Графы состояний </w:t>
       </w:r>
       <w:bookmarkEnd w:id="4"/>
-    </w:p>
-    <w:p>
-      <w:pPr>
-        <w:spacing w:after="0" w:line="259" w:lineRule="auto"/>
-        <w:ind w:left="0" w:firstLine="0"/>
-        <w:jc w:val="left"/>
-      </w:pPr>
-      <w:r>
-        <w:rPr>
-          <w:b/>
-          <w:sz w:val="20"/>
-        </w:rPr>
-        <w:t xml:space="preserve"> </w:t>
-      </w:r>
-    </w:p>
-    <w:p>
-      <w:pPr>
-        <w:spacing w:after="0" w:line="259" w:lineRule="auto"/>
-        <w:ind w:left="0" w:firstLine="0"/>
-        <w:jc w:val="left"/>
-      </w:pPr>
-      <w:r>
-        <w:rPr>
-          <w:b/>
-          <w:sz w:val="15"/>
-        </w:rPr>
-        <w:t xml:space="preserve"> </w:t>
-      </w:r>
     </w:p>
     <w:p>
       <w:pPr>
         <w:spacing w:after="312" w:line="259" w:lineRule="auto"/>
         <w:ind w:left="1436" w:firstLine="0"/>
         <w:jc w:val="left"/>
+        <w:rPr>
+          <w:lang w:val="en-US"/>
+        </w:rPr>
       </w:pPr>
       <w:r>
         <w:rPr>
           <w:noProof/>
         </w:rPr>
-        <w:lastRenderedPageBreak/>
         <w:drawing>
           <wp:inline distT="0" distB="0" distL="0" distR="0" wp14:anchorId="58908183" wp14:editId="3AC55DC0">
             <wp:extent cx="4333240" cy="6124702"/>
@@ -3298,8 +3200,8 @@
         </w:rPr>
         <w:lastRenderedPageBreak/>
         <w:drawing>
-          <wp:inline distT="0" distB="0" distL="0" distR="0" wp14:anchorId="40AA5C73" wp14:editId="274D1BA2">
-            <wp:extent cx="4022090" cy="5198059"/>
+          <wp:inline distT="0" distB="0" distL="0" distR="0" wp14:anchorId="40AA5C73" wp14:editId="0B1889F8">
+            <wp:extent cx="3455479" cy="5198059"/>
             <wp:effectExtent l="0" t="0" r="0" b="3175"/>
             <wp:docPr id="1045" name="Picture 1045"/>
             <wp:cNvGraphicFramePr/>
@@ -3325,7 +3227,7 @@
                   <pic:spPr>
                     <a:xfrm>
                       <a:off x="0" y="0"/>
-                      <a:ext cx="4022090" cy="5198059"/>
+                      <a:ext cx="3455479" cy="5198059"/>
                     </a:xfrm>
                     <a:prstGeom prst="rect">
                       <a:avLst/>
@@ -3376,12 +3278,83 @@
     </w:p>
     <w:p>
       <w:pPr>
+        <w:spacing w:after="46" w:line="268" w:lineRule="auto"/>
+        <w:ind w:left="2239" w:right="2225"/>
+        <w:jc w:val="center"/>
+      </w:pPr>
+    </w:p>
+    <w:p>
+      <w:pPr>
+        <w:spacing w:after="46" w:line="268" w:lineRule="auto"/>
+        <w:ind w:left="2239" w:right="2225"/>
+        <w:jc w:val="center"/>
+      </w:pPr>
+    </w:p>
+    <w:p>
+      <w:pPr>
+        <w:spacing w:after="46" w:line="268" w:lineRule="auto"/>
+        <w:ind w:left="2239" w:right="2225"/>
+        <w:jc w:val="center"/>
+      </w:pPr>
+    </w:p>
+    <w:p>
+      <w:pPr>
+        <w:spacing w:after="46" w:line="268" w:lineRule="auto"/>
+        <w:ind w:left="2239" w:right="2225"/>
+        <w:jc w:val="center"/>
+      </w:pPr>
+    </w:p>
+    <w:p>
+      <w:pPr>
+        <w:spacing w:after="46" w:line="268" w:lineRule="auto"/>
+        <w:ind w:left="2239" w:right="2225"/>
+        <w:jc w:val="center"/>
+      </w:pPr>
+    </w:p>
+    <w:p>
+      <w:pPr>
+        <w:spacing w:after="46" w:line="268" w:lineRule="auto"/>
+        <w:ind w:left="2239" w:right="2225"/>
+        <w:jc w:val="center"/>
+      </w:pPr>
+    </w:p>
+    <w:p>
+      <w:pPr>
+        <w:spacing w:after="46" w:line="268" w:lineRule="auto"/>
+        <w:ind w:left="2239" w:right="2225"/>
+        <w:jc w:val="center"/>
+      </w:pPr>
+    </w:p>
+    <w:p>
+      <w:pPr>
+        <w:spacing w:after="46" w:line="268" w:lineRule="auto"/>
+        <w:ind w:left="2239" w:right="2225"/>
+        <w:jc w:val="center"/>
+      </w:pPr>
+    </w:p>
+    <w:p>
+      <w:pPr>
+        <w:spacing w:after="46" w:line="268" w:lineRule="auto"/>
+        <w:ind w:left="2239" w:right="2225"/>
+        <w:jc w:val="center"/>
+      </w:pPr>
+    </w:p>
+    <w:p>
+      <w:pPr>
+        <w:spacing w:after="46" w:line="268" w:lineRule="auto"/>
+        <w:ind w:left="2239" w:right="2225"/>
+        <w:jc w:val="center"/>
+      </w:pPr>
+    </w:p>
+    <w:p>
+      <w:pPr>
         <w:pStyle w:val="1"/>
         <w:spacing w:after="46" w:line="268" w:lineRule="auto"/>
         <w:ind w:left="2239" w:right="2225"/>
       </w:pPr>
       <w:bookmarkStart w:id="5" w:name="_Toc14281"/>
       <w:r>
+        <w:lastRenderedPageBreak/>
         <w:t xml:space="preserve">Таблица истинности </w:t>
       </w:r>
       <w:bookmarkEnd w:id="5"/>
@@ -3643,7 +3616,7 @@
               <w:jc w:val="center"/>
             </w:pPr>
             <w:r>
-              <w:t>9</w:t>
+              <w:t>1</w:t>
             </w:r>
           </w:p>
         </w:tc>
@@ -3662,9 +3635,15 @@
               <w:spacing w:after="0" w:line="259" w:lineRule="auto"/>
               <w:ind w:left="0" w:right="10" w:firstLine="0"/>
               <w:jc w:val="center"/>
-            </w:pPr>
-            <w:r>
-              <w:t>1001</w:t>
+              <w:rPr>
+                <w:lang w:val="en-US"/>
+              </w:rPr>
+            </w:pPr>
+            <w:r>
+              <w:rPr>
+                <w:lang w:val="en-US"/>
+              </w:rPr>
+              <w:t>0001</w:t>
             </w:r>
           </w:p>
         </w:tc>
@@ -3709,6 +3688,9 @@
               <w:t>1</w:t>
             </w:r>
             <w:r>
+              <w:t>2</w:t>
+            </w:r>
+            <w:r>
               <w:t xml:space="preserve"> </w:t>
             </w:r>
           </w:p>
@@ -3728,9 +3710,15 @@
               <w:spacing w:after="0" w:line="259" w:lineRule="auto"/>
               <w:ind w:left="0" w:right="5" w:firstLine="0"/>
               <w:jc w:val="center"/>
-            </w:pPr>
-            <w:r>
-              <w:t>0001</w:t>
+              <w:rPr>
+                <w:lang w:val="en-US"/>
+              </w:rPr>
+            </w:pPr>
+            <w:r>
+              <w:rPr>
+                <w:lang w:val="en-US"/>
+              </w:rPr>
+              <w:t>1100</w:t>
             </w:r>
           </w:p>
         </w:tc>
@@ -3761,6 +3749,9 @@
               <w:t>1</w:t>
             </w:r>
             <w:r>
+              <w:t>2</w:t>
+            </w:r>
+            <w:r>
               <w:t xml:space="preserve"> </w:t>
             </w:r>
           </w:p>
@@ -3780,9 +3771,60 @@
               <w:spacing w:after="0" w:line="259" w:lineRule="auto"/>
               <w:ind w:left="0" w:right="10" w:firstLine="0"/>
               <w:jc w:val="center"/>
-            </w:pPr>
-            <w:r>
-              <w:t>0001</w:t>
+              <w:rPr>
+                <w:lang w:val="en-US"/>
+              </w:rPr>
+            </w:pPr>
+            <w:r>
+              <w:rPr>
+                <w:lang w:val="en-US"/>
+              </w:rPr>
+              <w:t>1100</w:t>
+            </w:r>
+          </w:p>
+        </w:tc>
+        <w:tc>
+          <w:tcPr>
+            <w:tcW w:w="3429" w:type="dxa"/>
+            <w:tcBorders>
+              <w:top w:val="single" w:sz="4" w:space="0" w:color="000000"/>
+              <w:left w:val="single" w:sz="4" w:space="0" w:color="000000"/>
+              <w:bottom w:val="single" w:sz="4" w:space="0" w:color="000000"/>
+              <w:right w:val="single" w:sz="4" w:space="0" w:color="000000"/>
+            </w:tcBorders>
+          </w:tcPr>
+          <w:p>
+            <w:pPr>
+              <w:spacing w:after="0" w:line="259" w:lineRule="auto"/>
+              <w:ind w:left="0" w:right="10" w:firstLine="0"/>
+              <w:jc w:val="center"/>
+            </w:pPr>
+            <w:r>
+              <w:t xml:space="preserve">A = 0 </w:t>
+            </w:r>
+          </w:p>
+        </w:tc>
+        <w:tc>
+          <w:tcPr>
+            <w:tcW w:w="1022" w:type="dxa"/>
+            <w:tcBorders>
+              <w:top w:val="single" w:sz="4" w:space="0" w:color="000000"/>
+              <w:left w:val="single" w:sz="4" w:space="0" w:color="000000"/>
+              <w:bottom w:val="single" w:sz="4" w:space="0" w:color="000000"/>
+              <w:right w:val="single" w:sz="4" w:space="0" w:color="000000"/>
+            </w:tcBorders>
+          </w:tcPr>
+          <w:p>
+            <w:pPr>
+              <w:spacing w:after="0" w:line="259" w:lineRule="auto"/>
+              <w:ind w:left="0" w:right="6" w:firstLine="0"/>
+              <w:jc w:val="center"/>
+            </w:pPr>
+            <w:r>
+              <w:t>1</w:t>
+            </w:r>
+            <w:r>
+              <w:t>3</w:t>
             </w:r>
             <w:r>
               <w:t xml:space="preserve"> </w:t>
@@ -3791,51 +3833,6 @@
         </w:tc>
         <w:tc>
           <w:tcPr>
-            <w:tcW w:w="3429" w:type="dxa"/>
-            <w:tcBorders>
-              <w:top w:val="single" w:sz="4" w:space="0" w:color="000000"/>
-              <w:left w:val="single" w:sz="4" w:space="0" w:color="000000"/>
-              <w:bottom w:val="single" w:sz="4" w:space="0" w:color="000000"/>
-              <w:right w:val="single" w:sz="4" w:space="0" w:color="000000"/>
-            </w:tcBorders>
-          </w:tcPr>
-          <w:p>
-            <w:pPr>
-              <w:spacing w:after="0" w:line="259" w:lineRule="auto"/>
-              <w:ind w:left="0" w:right="10" w:firstLine="0"/>
-              <w:jc w:val="center"/>
-            </w:pPr>
-            <w:r>
-              <w:t xml:space="preserve">A = 0 </w:t>
-            </w:r>
-          </w:p>
-        </w:tc>
-        <w:tc>
-          <w:tcPr>
-            <w:tcW w:w="1022" w:type="dxa"/>
-            <w:tcBorders>
-              <w:top w:val="single" w:sz="4" w:space="0" w:color="000000"/>
-              <w:left w:val="single" w:sz="4" w:space="0" w:color="000000"/>
-              <w:bottom w:val="single" w:sz="4" w:space="0" w:color="000000"/>
-              <w:right w:val="single" w:sz="4" w:space="0" w:color="000000"/>
-            </w:tcBorders>
-          </w:tcPr>
-          <w:p>
-            <w:pPr>
-              <w:spacing w:after="0" w:line="259" w:lineRule="auto"/>
-              <w:ind w:left="0" w:right="6" w:firstLine="0"/>
-              <w:jc w:val="center"/>
-            </w:pPr>
-            <w:r>
-              <w:t>10</w:t>
-            </w:r>
-            <w:r>
-              <w:t xml:space="preserve"> </w:t>
-            </w:r>
-          </w:p>
-        </w:tc>
-        <w:tc>
-          <w:tcPr>
             <w:tcW w:w="1945" w:type="dxa"/>
             <w:tcBorders>
               <w:top w:val="single" w:sz="4" w:space="0" w:color="000000"/>
@@ -3849,9 +3846,15 @@
               <w:spacing w:after="0" w:line="259" w:lineRule="auto"/>
               <w:ind w:left="0" w:right="5" w:firstLine="0"/>
               <w:jc w:val="center"/>
-            </w:pPr>
-            <w:r>
-              <w:t>1010</w:t>
+              <w:rPr>
+                <w:lang w:val="en-US"/>
+              </w:rPr>
+            </w:pPr>
+            <w:r>
+              <w:rPr>
+                <w:lang w:val="en-US"/>
+              </w:rPr>
+              <w:t>1101</w:t>
             </w:r>
           </w:p>
         </w:tc>
@@ -3894,9 +3897,15 @@
               <w:spacing w:after="0" w:line="259" w:lineRule="auto"/>
               <w:ind w:left="0" w:right="10" w:firstLine="0"/>
               <w:jc w:val="center"/>
-            </w:pPr>
-            <w:r>
-              <w:t>0001</w:t>
+              <w:rPr>
+                <w:lang w:val="en-US"/>
+              </w:rPr>
+            </w:pPr>
+            <w:r>
+              <w:rPr>
+                <w:lang w:val="en-US"/>
+              </w:rPr>
+              <w:t>1100</w:t>
             </w:r>
           </w:p>
         </w:tc>
@@ -3938,7 +3947,10 @@
               <w:jc w:val="center"/>
             </w:pPr>
             <w:r>
-              <w:t>12</w:t>
+              <w:t>1</w:t>
+            </w:r>
+            <w:r>
+              <w:t>1</w:t>
             </w:r>
           </w:p>
         </w:tc>
@@ -3957,9 +3969,15 @@
               <w:spacing w:after="0" w:line="259" w:lineRule="auto"/>
               <w:ind w:left="0" w:right="5" w:firstLine="0"/>
               <w:jc w:val="center"/>
-            </w:pPr>
-            <w:r>
-              <w:t>1100</w:t>
+              <w:rPr>
+                <w:lang w:val="en-US"/>
+              </w:rPr>
+            </w:pPr>
+            <w:r>
+              <w:rPr>
+                <w:lang w:val="en-US"/>
+              </w:rPr>
+              <w:t>1011</w:t>
             </w:r>
           </w:p>
         </w:tc>
@@ -3985,7 +4003,10 @@
               <w:jc w:val="center"/>
             </w:pPr>
             <w:r>
-              <w:t>10</w:t>
+              <w:t>1</w:t>
+            </w:r>
+            <w:r>
+              <w:t>3</w:t>
             </w:r>
           </w:p>
         </w:tc>
@@ -4004,9 +4025,15 @@
               <w:spacing w:after="0" w:line="259" w:lineRule="auto"/>
               <w:ind w:left="0" w:right="10" w:firstLine="0"/>
               <w:jc w:val="center"/>
-            </w:pPr>
-            <w:r>
-              <w:t>1010</w:t>
+              <w:rPr>
+                <w:lang w:val="en-US"/>
+              </w:rPr>
+            </w:pPr>
+            <w:r>
+              <w:rPr>
+                <w:lang w:val="en-US"/>
+              </w:rPr>
+              <w:t>1101</w:t>
             </w:r>
           </w:p>
         </w:tc>
@@ -4048,10 +4075,7 @@
               <w:jc w:val="center"/>
             </w:pPr>
             <w:r>
-              <w:t>13</w:t>
-            </w:r>
-            <w:r>
-              <w:t xml:space="preserve"> </w:t>
+              <w:t>4</w:t>
             </w:r>
           </w:p>
         </w:tc>
@@ -4070,9 +4094,15 @@
               <w:spacing w:after="0" w:line="259" w:lineRule="auto"/>
               <w:ind w:left="0" w:right="5" w:firstLine="0"/>
               <w:jc w:val="center"/>
-            </w:pPr>
-            <w:r>
-              <w:t>1101</w:t>
+              <w:rPr>
+                <w:lang w:val="en-US"/>
+              </w:rPr>
+            </w:pPr>
+            <w:r>
+              <w:rPr>
+                <w:lang w:val="en-US"/>
+              </w:rPr>
+              <w:t>0100</w:t>
             </w:r>
           </w:p>
         </w:tc>
@@ -4098,7 +4128,7 @@
               <w:jc w:val="center"/>
             </w:pPr>
             <w:r>
-              <w:t>13</w:t>
+              <w:t>4</w:t>
             </w:r>
             <w:r>
               <w:t xml:space="preserve"> </w:t>
@@ -4120,9 +4150,15 @@
               <w:spacing w:after="0" w:line="259" w:lineRule="auto"/>
               <w:ind w:left="0" w:right="10" w:firstLine="0"/>
               <w:jc w:val="center"/>
-            </w:pPr>
-            <w:r>
-              <w:t>1101</w:t>
+              <w:rPr>
+                <w:lang w:val="en-US"/>
+              </w:rPr>
+            </w:pPr>
+            <w:r>
+              <w:rPr>
+                <w:lang w:val="en-US"/>
+              </w:rPr>
+              <w:t>0100</w:t>
             </w:r>
           </w:p>
         </w:tc>
@@ -4164,10 +4200,7 @@
               <w:jc w:val="center"/>
             </w:pPr>
             <w:r>
-              <w:t>4</w:t>
-            </w:r>
-            <w:r>
-              <w:t xml:space="preserve"> </w:t>
+              <w:t>6</w:t>
             </w:r>
           </w:p>
         </w:tc>
@@ -4186,9 +4219,15 @@
               <w:spacing w:after="0" w:line="259" w:lineRule="auto"/>
               <w:ind w:left="0" w:right="5" w:firstLine="0"/>
               <w:jc w:val="center"/>
-            </w:pPr>
-            <w:r>
-              <w:t>0100</w:t>
+              <w:rPr>
+                <w:lang w:val="en-US"/>
+              </w:rPr>
+            </w:pPr>
+            <w:r>
+              <w:rPr>
+                <w:lang w:val="en-US"/>
+              </w:rPr>
+              <w:t>0110</w:t>
             </w:r>
           </w:p>
         </w:tc>
@@ -4216,8 +4255,7 @@
               <w:jc w:val="center"/>
             </w:pPr>
             <w:r>
-              <w:lastRenderedPageBreak/>
-              <w:t>4</w:t>
+              <w:t>6</w:t>
             </w:r>
             <w:r>
               <w:t xml:space="preserve"> </w:t>
@@ -4239,9 +4277,15 @@
               <w:spacing w:after="0" w:line="259" w:lineRule="auto"/>
               <w:ind w:left="0" w:right="10" w:firstLine="0"/>
               <w:jc w:val="center"/>
-            </w:pPr>
-            <w:r>
-              <w:t>0100</w:t>
+              <w:rPr>
+                <w:lang w:val="en-US"/>
+              </w:rPr>
+            </w:pPr>
+            <w:r>
+              <w:rPr>
+                <w:lang w:val="en-US"/>
+              </w:rPr>
+              <w:t>0110</w:t>
             </w:r>
           </w:p>
         </w:tc>
@@ -4283,10 +4327,7 @@
               <w:jc w:val="center"/>
             </w:pPr>
             <w:r>
-              <w:t>7</w:t>
-            </w:r>
-            <w:r>
-              <w:t xml:space="preserve"> </w:t>
+              <w:t>8</w:t>
             </w:r>
           </w:p>
         </w:tc>
@@ -4305,9 +4346,15 @@
               <w:spacing w:after="0" w:line="259" w:lineRule="auto"/>
               <w:ind w:left="0" w:right="5" w:firstLine="0"/>
               <w:jc w:val="center"/>
-            </w:pPr>
-            <w:r>
-              <w:t>0111</w:t>
+              <w:rPr>
+                <w:lang w:val="en-US"/>
+              </w:rPr>
+            </w:pPr>
+            <w:r>
+              <w:rPr>
+                <w:lang w:val="en-US"/>
+              </w:rPr>
+              <w:t>1000</w:t>
             </w:r>
           </w:p>
         </w:tc>
@@ -4350,9 +4397,15 @@
               <w:spacing w:after="0" w:line="259" w:lineRule="auto"/>
               <w:ind w:left="0" w:right="10" w:firstLine="0"/>
               <w:jc w:val="center"/>
-            </w:pPr>
-            <w:r>
-              <w:t>0100</w:t>
+              <w:rPr>
+                <w:lang w:val="en-US"/>
+              </w:rPr>
+            </w:pPr>
+            <w:r>
+              <w:rPr>
+                <w:lang w:val="en-US"/>
+              </w:rPr>
+              <w:t>0110</w:t>
             </w:r>
           </w:p>
         </w:tc>
@@ -4394,10 +4447,7 @@
               <w:jc w:val="center"/>
             </w:pPr>
             <w:r>
-              <w:t>6</w:t>
-            </w:r>
-            <w:r>
-              <w:t xml:space="preserve"> </w:t>
+              <w:t>7</w:t>
             </w:r>
           </w:p>
         </w:tc>
@@ -4416,9 +4466,15 @@
               <w:spacing w:after="0" w:line="259" w:lineRule="auto"/>
               <w:ind w:left="0" w:right="5" w:firstLine="0"/>
               <w:jc w:val="center"/>
-            </w:pPr>
-            <w:r>
-              <w:t>0110</w:t>
+              <w:rPr>
+                <w:lang w:val="en-US"/>
+              </w:rPr>
+            </w:pPr>
+            <w:r>
+              <w:rPr>
+                <w:lang w:val="en-US"/>
+              </w:rPr>
+              <w:t>0111</w:t>
             </w:r>
           </w:p>
         </w:tc>
@@ -4444,7 +4500,76 @@
               <w:jc w:val="center"/>
             </w:pPr>
             <w:r>
-              <w:t>7</w:t>
+              <w:t>8</w:t>
+            </w:r>
+          </w:p>
+        </w:tc>
+        <w:tc>
+          <w:tcPr>
+            <w:tcW w:w="1950" w:type="dxa"/>
+            <w:tcBorders>
+              <w:top w:val="single" w:sz="4" w:space="0" w:color="000000"/>
+              <w:left w:val="single" w:sz="4" w:space="0" w:color="000000"/>
+              <w:bottom w:val="single" w:sz="4" w:space="0" w:color="000000"/>
+              <w:right w:val="single" w:sz="4" w:space="0" w:color="000000"/>
+            </w:tcBorders>
+          </w:tcPr>
+          <w:p>
+            <w:pPr>
+              <w:spacing w:after="0" w:line="259" w:lineRule="auto"/>
+              <w:ind w:left="0" w:right="10" w:firstLine="0"/>
+              <w:jc w:val="center"/>
+              <w:rPr>
+                <w:lang w:val="en-US"/>
+              </w:rPr>
+            </w:pPr>
+            <w:r>
+              <w:rPr>
+                <w:lang w:val="en-US"/>
+              </w:rPr>
+              <w:t>1000</w:t>
+            </w:r>
+          </w:p>
+        </w:tc>
+        <w:tc>
+          <w:tcPr>
+            <w:tcW w:w="3429" w:type="dxa"/>
+            <w:tcBorders>
+              <w:top w:val="single" w:sz="4" w:space="0" w:color="000000"/>
+              <w:left w:val="single" w:sz="4" w:space="0" w:color="000000"/>
+              <w:bottom w:val="single" w:sz="4" w:space="0" w:color="000000"/>
+              <w:right w:val="single" w:sz="4" w:space="0" w:color="000000"/>
+            </w:tcBorders>
+          </w:tcPr>
+          <w:p>
+            <w:pPr>
+              <w:spacing w:after="0" w:line="259" w:lineRule="auto"/>
+              <w:ind w:left="0" w:right="8" w:firstLine="0"/>
+              <w:jc w:val="center"/>
+            </w:pPr>
+            <w:r>
+              <w:t xml:space="preserve">- </w:t>
+            </w:r>
+          </w:p>
+        </w:tc>
+        <w:tc>
+          <w:tcPr>
+            <w:tcW w:w="1022" w:type="dxa"/>
+            <w:tcBorders>
+              <w:top w:val="single" w:sz="4" w:space="0" w:color="000000"/>
+              <w:left w:val="single" w:sz="4" w:space="0" w:color="000000"/>
+              <w:bottom w:val="single" w:sz="4" w:space="0" w:color="000000"/>
+              <w:right w:val="single" w:sz="4" w:space="0" w:color="000000"/>
+            </w:tcBorders>
+          </w:tcPr>
+          <w:p>
+            <w:pPr>
+              <w:spacing w:after="0" w:line="259" w:lineRule="auto"/>
+              <w:ind w:left="0" w:right="6" w:firstLine="0"/>
+              <w:jc w:val="center"/>
+            </w:pPr>
+            <w:r>
+              <w:t>10</w:t>
             </w:r>
             <w:r>
               <w:t xml:space="preserve"> </w:t>
@@ -4453,72 +4578,6 @@
         </w:tc>
         <w:tc>
           <w:tcPr>
-            <w:tcW w:w="1950" w:type="dxa"/>
-            <w:tcBorders>
-              <w:top w:val="single" w:sz="4" w:space="0" w:color="000000"/>
-              <w:left w:val="single" w:sz="4" w:space="0" w:color="000000"/>
-              <w:bottom w:val="single" w:sz="4" w:space="0" w:color="000000"/>
-              <w:right w:val="single" w:sz="4" w:space="0" w:color="000000"/>
-            </w:tcBorders>
-          </w:tcPr>
-          <w:p>
-            <w:pPr>
-              <w:spacing w:after="0" w:line="259" w:lineRule="auto"/>
-              <w:ind w:left="0" w:right="10" w:firstLine="0"/>
-              <w:jc w:val="center"/>
-            </w:pPr>
-            <w:r>
-              <w:t>0111</w:t>
-            </w:r>
-          </w:p>
-        </w:tc>
-        <w:tc>
-          <w:tcPr>
-            <w:tcW w:w="3429" w:type="dxa"/>
-            <w:tcBorders>
-              <w:top w:val="single" w:sz="4" w:space="0" w:color="000000"/>
-              <w:left w:val="single" w:sz="4" w:space="0" w:color="000000"/>
-              <w:bottom w:val="single" w:sz="4" w:space="0" w:color="000000"/>
-              <w:right w:val="single" w:sz="4" w:space="0" w:color="000000"/>
-            </w:tcBorders>
-          </w:tcPr>
-          <w:p>
-            <w:pPr>
-              <w:spacing w:after="0" w:line="259" w:lineRule="auto"/>
-              <w:ind w:left="0" w:right="8" w:firstLine="0"/>
-              <w:jc w:val="center"/>
-            </w:pPr>
-            <w:r>
-              <w:t xml:space="preserve">- </w:t>
-            </w:r>
-          </w:p>
-        </w:tc>
-        <w:tc>
-          <w:tcPr>
-            <w:tcW w:w="1022" w:type="dxa"/>
-            <w:tcBorders>
-              <w:top w:val="single" w:sz="4" w:space="0" w:color="000000"/>
-              <w:left w:val="single" w:sz="4" w:space="0" w:color="000000"/>
-              <w:bottom w:val="single" w:sz="4" w:space="0" w:color="000000"/>
-              <w:right w:val="single" w:sz="4" w:space="0" w:color="000000"/>
-            </w:tcBorders>
-          </w:tcPr>
-          <w:p>
-            <w:pPr>
-              <w:spacing w:after="0" w:line="259" w:lineRule="auto"/>
-              <w:ind w:left="0" w:right="6" w:firstLine="0"/>
-              <w:jc w:val="center"/>
-            </w:pPr>
-            <w:r>
-              <w:t>15</w:t>
-            </w:r>
-            <w:r>
-              <w:t xml:space="preserve"> </w:t>
-            </w:r>
-          </w:p>
-        </w:tc>
-        <w:tc>
-          <w:tcPr>
             <w:tcW w:w="1945" w:type="dxa"/>
             <w:tcBorders>
               <w:top w:val="single" w:sz="4" w:space="0" w:color="000000"/>
@@ -4532,9 +4591,15 @@
               <w:spacing w:after="0" w:line="259" w:lineRule="auto"/>
               <w:ind w:left="0" w:right="5" w:firstLine="0"/>
               <w:jc w:val="center"/>
-            </w:pPr>
-            <w:r>
-              <w:t>1111</w:t>
+              <w:rPr>
+                <w:lang w:val="en-US"/>
+              </w:rPr>
+            </w:pPr>
+            <w:r>
+              <w:rPr>
+                <w:lang w:val="en-US"/>
+              </w:rPr>
+              <w:t>1010</w:t>
             </w:r>
           </w:p>
         </w:tc>
@@ -4560,7 +4625,7 @@
               <w:jc w:val="center"/>
             </w:pPr>
             <w:r>
-              <w:t>15</w:t>
+              <w:t>10</w:t>
             </w:r>
           </w:p>
         </w:tc>
@@ -4579,9 +4644,15 @@
               <w:spacing w:after="0" w:line="259" w:lineRule="auto"/>
               <w:ind w:left="0" w:right="10" w:firstLine="0"/>
               <w:jc w:val="center"/>
-            </w:pPr>
-            <w:r>
-              <w:t>1111</w:t>
+              <w:rPr>
+                <w:lang w:val="en-US"/>
+              </w:rPr>
+            </w:pPr>
+            <w:r>
+              <w:rPr>
+                <w:lang w:val="en-US"/>
+              </w:rPr>
+              <w:t>1010</w:t>
             </w:r>
           </w:p>
         </w:tc>
@@ -4623,10 +4694,7 @@
               <w:jc w:val="center"/>
             </w:pPr>
             <w:r>
-              <w:t>8</w:t>
-            </w:r>
-            <w:r>
-              <w:t xml:space="preserve"> </w:t>
+              <w:t>14</w:t>
             </w:r>
           </w:p>
         </w:tc>
@@ -4645,9 +4713,15 @@
               <w:spacing w:after="0" w:line="259" w:lineRule="auto"/>
               <w:ind w:left="0" w:right="5" w:firstLine="0"/>
               <w:jc w:val="center"/>
-            </w:pPr>
-            <w:r>
-              <w:t>1000</w:t>
+              <w:rPr>
+                <w:lang w:val="en-US"/>
+              </w:rPr>
+            </w:pPr>
+            <w:r>
+              <w:rPr>
+                <w:lang w:val="en-US"/>
+              </w:rPr>
+              <w:t>1110</w:t>
             </w:r>
           </w:p>
         </w:tc>
@@ -4673,7 +4747,76 @@
               <w:jc w:val="center"/>
             </w:pPr>
             <w:r>
-              <w:t>8</w:t>
+              <w:t>14</w:t>
+            </w:r>
+          </w:p>
+        </w:tc>
+        <w:tc>
+          <w:tcPr>
+            <w:tcW w:w="1950" w:type="dxa"/>
+            <w:tcBorders>
+              <w:top w:val="single" w:sz="4" w:space="0" w:color="000000"/>
+              <w:left w:val="single" w:sz="4" w:space="0" w:color="000000"/>
+              <w:bottom w:val="single" w:sz="4" w:space="0" w:color="000000"/>
+              <w:right w:val="single" w:sz="4" w:space="0" w:color="000000"/>
+            </w:tcBorders>
+          </w:tcPr>
+          <w:p>
+            <w:pPr>
+              <w:spacing w:after="0" w:line="259" w:lineRule="auto"/>
+              <w:ind w:left="0" w:right="10" w:firstLine="0"/>
+              <w:jc w:val="center"/>
+              <w:rPr>
+                <w:lang w:val="en-US"/>
+              </w:rPr>
+            </w:pPr>
+            <w:r>
+              <w:rPr>
+                <w:lang w:val="en-US"/>
+              </w:rPr>
+              <w:t>1110</w:t>
+            </w:r>
+          </w:p>
+        </w:tc>
+        <w:tc>
+          <w:tcPr>
+            <w:tcW w:w="3429" w:type="dxa"/>
+            <w:tcBorders>
+              <w:top w:val="single" w:sz="4" w:space="0" w:color="000000"/>
+              <w:left w:val="single" w:sz="4" w:space="0" w:color="000000"/>
+              <w:bottom w:val="single" w:sz="4" w:space="0" w:color="000000"/>
+              <w:right w:val="single" w:sz="4" w:space="0" w:color="000000"/>
+            </w:tcBorders>
+          </w:tcPr>
+          <w:p>
+            <w:pPr>
+              <w:spacing w:after="0" w:line="259" w:lineRule="auto"/>
+              <w:ind w:left="0" w:right="8" w:firstLine="0"/>
+              <w:jc w:val="center"/>
+            </w:pPr>
+            <w:r>
+              <w:t xml:space="preserve">- </w:t>
+            </w:r>
+          </w:p>
+        </w:tc>
+        <w:tc>
+          <w:tcPr>
+            <w:tcW w:w="1022" w:type="dxa"/>
+            <w:tcBorders>
+              <w:top w:val="single" w:sz="4" w:space="0" w:color="000000"/>
+              <w:left w:val="single" w:sz="4" w:space="0" w:color="000000"/>
+              <w:bottom w:val="single" w:sz="4" w:space="0" w:color="000000"/>
+              <w:right w:val="single" w:sz="4" w:space="0" w:color="000000"/>
+            </w:tcBorders>
+          </w:tcPr>
+          <w:p>
+            <w:pPr>
+              <w:spacing w:after="0" w:line="259" w:lineRule="auto"/>
+              <w:ind w:left="5" w:firstLine="0"/>
+              <w:jc w:val="center"/>
+            </w:pPr>
+            <w:r>
+              <w:t>2</w:t>
             </w:r>
             <w:r>
               <w:t xml:space="preserve"> </w:t>
@@ -4682,75 +4825,6 @@
         </w:tc>
         <w:tc>
           <w:tcPr>
-            <w:tcW w:w="1950" w:type="dxa"/>
-            <w:tcBorders>
-              <w:top w:val="single" w:sz="4" w:space="0" w:color="000000"/>
-              <w:left w:val="single" w:sz="4" w:space="0" w:color="000000"/>
-              <w:bottom w:val="single" w:sz="4" w:space="0" w:color="000000"/>
-              <w:right w:val="single" w:sz="4" w:space="0" w:color="000000"/>
-            </w:tcBorders>
-          </w:tcPr>
-          <w:p>
-            <w:pPr>
-              <w:spacing w:after="0" w:line="259" w:lineRule="auto"/>
-              <w:ind w:left="0" w:right="10" w:firstLine="0"/>
-              <w:jc w:val="center"/>
-            </w:pPr>
-            <w:r>
-              <w:t>1000</w:t>
-            </w:r>
-          </w:p>
-        </w:tc>
-        <w:tc>
-          <w:tcPr>
-            <w:tcW w:w="3429" w:type="dxa"/>
-            <w:tcBorders>
-              <w:top w:val="single" w:sz="4" w:space="0" w:color="000000"/>
-              <w:left w:val="single" w:sz="4" w:space="0" w:color="000000"/>
-              <w:bottom w:val="single" w:sz="4" w:space="0" w:color="000000"/>
-              <w:right w:val="single" w:sz="4" w:space="0" w:color="000000"/>
-            </w:tcBorders>
-          </w:tcPr>
-          <w:p>
-            <w:pPr>
-              <w:spacing w:after="0" w:line="259" w:lineRule="auto"/>
-              <w:ind w:left="0" w:right="8" w:firstLine="0"/>
-              <w:jc w:val="center"/>
-            </w:pPr>
-            <w:r>
-              <w:t xml:space="preserve">- </w:t>
-            </w:r>
-          </w:p>
-        </w:tc>
-        <w:tc>
-          <w:tcPr>
-            <w:tcW w:w="1022" w:type="dxa"/>
-            <w:tcBorders>
-              <w:top w:val="single" w:sz="4" w:space="0" w:color="000000"/>
-              <w:left w:val="single" w:sz="4" w:space="0" w:color="000000"/>
-              <w:bottom w:val="single" w:sz="4" w:space="0" w:color="000000"/>
-              <w:right w:val="single" w:sz="4" w:space="0" w:color="000000"/>
-            </w:tcBorders>
-          </w:tcPr>
-          <w:p>
-            <w:pPr>
-              <w:spacing w:after="0" w:line="259" w:lineRule="auto"/>
-              <w:ind w:left="5" w:firstLine="0"/>
-              <w:jc w:val="center"/>
-            </w:pPr>
-            <w:r>
-              <w:t>1</w:t>
-            </w:r>
-            <w:r>
-              <w:t>4</w:t>
-            </w:r>
-            <w:r>
-              <w:t xml:space="preserve"> </w:t>
-            </w:r>
-          </w:p>
-        </w:tc>
-        <w:tc>
-          <w:tcPr>
             <w:tcW w:w="1945" w:type="dxa"/>
             <w:tcBorders>
               <w:top w:val="single" w:sz="4" w:space="0" w:color="000000"/>
@@ -4764,9 +4838,15 @@
               <w:spacing w:after="0" w:line="259" w:lineRule="auto"/>
               <w:ind w:left="0" w:right="5" w:firstLine="0"/>
               <w:jc w:val="center"/>
-            </w:pPr>
-            <w:r>
-              <w:t>1110</w:t>
+              <w:rPr>
+                <w:lang w:val="en-US"/>
+              </w:rPr>
+            </w:pPr>
+            <w:r>
+              <w:rPr>
+                <w:lang w:val="en-US"/>
+              </w:rPr>
+              <w:t>0010</w:t>
             </w:r>
           </w:p>
         </w:tc>
@@ -4792,10 +4872,7 @@
               <w:jc w:val="center"/>
             </w:pPr>
             <w:r>
-              <w:t>1</w:t>
-            </w:r>
-            <w:r>
-              <w:t>4</w:t>
+              <w:t>2</w:t>
             </w:r>
             <w:r>
               <w:t xml:space="preserve"> </w:t>
@@ -4817,9 +4894,15 @@
               <w:spacing w:after="0" w:line="259" w:lineRule="auto"/>
               <w:ind w:left="0" w:right="10" w:firstLine="0"/>
               <w:jc w:val="center"/>
-            </w:pPr>
-            <w:r>
-              <w:t>1110</w:t>
+              <w:rPr>
+                <w:lang w:val="en-US"/>
+              </w:rPr>
+            </w:pPr>
+            <w:r>
+              <w:rPr>
+                <w:lang w:val="en-US"/>
+              </w:rPr>
+              <w:t>0010</w:t>
             </w:r>
           </w:p>
         </w:tc>
@@ -4861,7 +4944,7 @@
               <w:jc w:val="center"/>
             </w:pPr>
             <w:r>
-              <w:t>2</w:t>
+              <w:t>9</w:t>
             </w:r>
             <w:r>
               <w:t xml:space="preserve"> </w:t>
@@ -4883,9 +4966,15 @@
               <w:spacing w:after="0" w:line="259" w:lineRule="auto"/>
               <w:ind w:left="0" w:right="5" w:firstLine="0"/>
               <w:jc w:val="center"/>
-            </w:pPr>
-            <w:r>
-              <w:t>0010</w:t>
+              <w:rPr>
+                <w:lang w:val="en-US"/>
+              </w:rPr>
+            </w:pPr>
+            <w:r>
+              <w:rPr>
+                <w:lang w:val="en-US"/>
+              </w:rPr>
+              <w:t>1001</w:t>
             </w:r>
           </w:p>
         </w:tc>
@@ -4911,7 +5000,7 @@
               <w:jc w:val="center"/>
             </w:pPr>
             <w:r>
-              <w:t>2</w:t>
+              <w:t>9</w:t>
             </w:r>
           </w:p>
         </w:tc>
@@ -4930,9 +5019,15 @@
               <w:spacing w:after="0" w:line="259" w:lineRule="auto"/>
               <w:ind w:left="0" w:right="10" w:firstLine="0"/>
               <w:jc w:val="center"/>
-            </w:pPr>
-            <w:r>
-              <w:t>0010</w:t>
+              <w:rPr>
+                <w:lang w:val="en-US"/>
+              </w:rPr>
+            </w:pPr>
+            <w:r>
+              <w:rPr>
+                <w:lang w:val="en-US"/>
+              </w:rPr>
+              <w:t>1001</w:t>
             </w:r>
           </w:p>
         </w:tc>
@@ -4974,7 +5069,7 @@
               <w:jc w:val="center"/>
             </w:pPr>
             <w:r>
-              <w:t>9</w:t>
+              <w:t>1</w:t>
             </w:r>
             <w:r>
               <w:t xml:space="preserve"> </w:t>
@@ -4996,9 +5091,15 @@
               <w:spacing w:after="0" w:line="259" w:lineRule="auto"/>
               <w:ind w:left="0" w:right="5" w:firstLine="0"/>
               <w:jc w:val="center"/>
-            </w:pPr>
-            <w:r>
-              <w:t>1001</w:t>
+              <w:rPr>
+                <w:lang w:val="en-US"/>
+              </w:rPr>
+            </w:pPr>
+            <w:r>
+              <w:rPr>
+                <w:lang w:val="en-US"/>
+              </w:rPr>
+              <w:t>0001</w:t>
             </w:r>
           </w:p>
         </w:tc>
@@ -5024,7 +5125,7 @@
               <w:jc w:val="center"/>
             </w:pPr>
             <w:r>
-              <w:t>12</w:t>
+              <w:t>11</w:t>
             </w:r>
             <w:r>
               <w:t xml:space="preserve"> </w:t>
@@ -5046,9 +5147,15 @@
               <w:spacing w:after="0" w:line="259" w:lineRule="auto"/>
               <w:ind w:left="0" w:right="10" w:firstLine="0"/>
               <w:jc w:val="center"/>
-            </w:pPr>
-            <w:r>
-              <w:t>1100</w:t>
+              <w:rPr>
+                <w:lang w:val="en-US"/>
+              </w:rPr>
+            </w:pPr>
+            <w:r>
+              <w:rPr>
+                <w:lang w:val="en-US"/>
+              </w:rPr>
+              <w:t>1011</w:t>
             </w:r>
           </w:p>
         </w:tc>
@@ -5090,10 +5197,7 @@
               <w:jc w:val="center"/>
             </w:pPr>
             <w:r>
-              <w:t>1</w:t>
-            </w:r>
-            <w:r>
-              <w:t>1</w:t>
+              <w:t>3</w:t>
             </w:r>
             <w:r>
               <w:t xml:space="preserve"> </w:t>
@@ -5115,9 +5219,15 @@
               <w:spacing w:after="0" w:line="259" w:lineRule="auto"/>
               <w:ind w:left="0" w:right="5" w:firstLine="0"/>
               <w:jc w:val="center"/>
-            </w:pPr>
-            <w:r>
-              <w:t>1011</w:t>
+              <w:rPr>
+                <w:lang w:val="en-US"/>
+              </w:rPr>
+            </w:pPr>
+            <w:r>
+              <w:rPr>
+                <w:lang w:val="en-US"/>
+              </w:rPr>
+              <w:t>0011</w:t>
             </w:r>
           </w:p>
         </w:tc>
@@ -5145,10 +5255,7 @@
               <w:jc w:val="center"/>
             </w:pPr>
             <w:r>
-              <w:t>1</w:t>
-            </w:r>
-            <w:r>
-              <w:t>1</w:t>
+              <w:t>3</w:t>
             </w:r>
           </w:p>
         </w:tc>
@@ -5167,9 +5274,15 @@
               <w:spacing w:after="0" w:line="259" w:lineRule="auto"/>
               <w:ind w:left="0" w:right="10" w:firstLine="0"/>
               <w:jc w:val="center"/>
-            </w:pPr>
-            <w:r>
-              <w:t>1011</w:t>
+              <w:rPr>
+                <w:lang w:val="en-US"/>
+              </w:rPr>
+            </w:pPr>
+            <w:r>
+              <w:rPr>
+                <w:lang w:val="en-US"/>
+              </w:rPr>
+              <w:t>0011</w:t>
             </w:r>
           </w:p>
         </w:tc>
@@ -5211,7 +5324,7 @@
               <w:jc w:val="center"/>
             </w:pPr>
             <w:r>
-              <w:t>3</w:t>
+              <w:t>0</w:t>
             </w:r>
           </w:p>
         </w:tc>
@@ -5230,9 +5343,15 @@
               <w:spacing w:after="0" w:line="259" w:lineRule="auto"/>
               <w:ind w:left="0" w:right="5" w:firstLine="0"/>
               <w:jc w:val="center"/>
-            </w:pPr>
-            <w:r>
-              <w:t>0011</w:t>
+              <w:rPr>
+                <w:lang w:val="en-US"/>
+              </w:rPr>
+            </w:pPr>
+            <w:r>
+              <w:rPr>
+                <w:lang w:val="en-US"/>
+              </w:rPr>
+              <w:t>0000</w:t>
             </w:r>
           </w:p>
         </w:tc>
@@ -5275,9 +5394,15 @@
               <w:spacing w:after="0" w:line="259" w:lineRule="auto"/>
               <w:ind w:left="0" w:right="10" w:firstLine="0"/>
               <w:jc w:val="center"/>
-            </w:pPr>
-            <w:r>
-              <w:t>1011</w:t>
+              <w:rPr>
+                <w:lang w:val="en-US"/>
+              </w:rPr>
+            </w:pPr>
+            <w:r>
+              <w:rPr>
+                <w:lang w:val="en-US"/>
+              </w:rPr>
+              <w:t>0011</w:t>
             </w:r>
           </w:p>
         </w:tc>
@@ -5319,7 +5444,7 @@
               <w:jc w:val="center"/>
             </w:pPr>
             <w:r>
-              <w:t>0</w:t>
+              <w:t>5</w:t>
             </w:r>
             <w:r>
               <w:t xml:space="preserve"> </w:t>
@@ -5341,9 +5466,15 @@
               <w:spacing w:after="0" w:line="259" w:lineRule="auto"/>
               <w:ind w:left="0" w:right="5" w:firstLine="0"/>
               <w:jc w:val="center"/>
-            </w:pPr>
-            <w:r>
-              <w:t>0000</w:t>
+              <w:rPr>
+                <w:lang w:val="en-US"/>
+              </w:rPr>
+            </w:pPr>
+            <w:r>
+              <w:rPr>
+                <w:lang w:val="en-US"/>
+              </w:rPr>
+              <w:t>0101</w:t>
             </w:r>
           </w:p>
         </w:tc>
@@ -5369,7 +5500,7 @@
               <w:jc w:val="center"/>
             </w:pPr>
             <w:r>
-              <w:t>3</w:t>
+              <w:t>0</w:t>
             </w:r>
             <w:r>
               <w:t xml:space="preserve"> </w:t>
@@ -5391,9 +5522,15 @@
               <w:spacing w:after="0" w:line="259" w:lineRule="auto"/>
               <w:ind w:left="0" w:right="10" w:firstLine="0"/>
               <w:jc w:val="center"/>
-            </w:pPr>
-            <w:r>
-              <w:t>0011</w:t>
+              <w:rPr>
+                <w:lang w:val="en-US"/>
+              </w:rPr>
+            </w:pPr>
+            <w:r>
+              <w:rPr>
+                <w:lang w:val="en-US"/>
+              </w:rPr>
+              <w:t>0000</w:t>
             </w:r>
           </w:p>
         </w:tc>
@@ -5435,6 +5572,9 @@
               <w:jc w:val="center"/>
             </w:pPr>
             <w:r>
+              <w:t>1</w:t>
+            </w:r>
+            <w:r>
               <w:t>5</w:t>
             </w:r>
             <w:r>
@@ -5457,9 +5597,15 @@
               <w:spacing w:after="0" w:line="259" w:lineRule="auto"/>
               <w:ind w:left="0" w:right="5" w:firstLine="0"/>
               <w:jc w:val="center"/>
-            </w:pPr>
-            <w:r>
-              <w:t>0101</w:t>
+              <w:rPr>
+                <w:lang w:val="en-US"/>
+              </w:rPr>
+            </w:pPr>
+            <w:r>
+              <w:rPr>
+                <w:lang w:val="en-US"/>
+              </w:rPr>
+              <w:t>1111</w:t>
             </w:r>
           </w:p>
         </w:tc>
@@ -5485,6 +5631,9 @@
               <w:jc w:val="center"/>
             </w:pPr>
             <w:r>
+              <w:t>1</w:t>
+            </w:r>
+            <w:r>
               <w:t>5</w:t>
             </w:r>
           </w:p>
@@ -5504,9 +5653,15 @@
               <w:spacing w:after="0" w:line="259" w:lineRule="auto"/>
               <w:ind w:left="0" w:right="10" w:firstLine="0"/>
               <w:jc w:val="center"/>
-            </w:pPr>
-            <w:r>
-              <w:t>0101</w:t>
+              <w:rPr>
+                <w:lang w:val="en-US"/>
+              </w:rPr>
+            </w:pPr>
+            <w:r>
+              <w:rPr>
+                <w:lang w:val="en-US"/>
+              </w:rPr>
+              <w:t>1111</w:t>
             </w:r>
           </w:p>
         </w:tc>
@@ -5548,7 +5703,7 @@
               <w:jc w:val="center"/>
             </w:pPr>
             <w:r>
-              <w:t>15</w:t>
+              <w:t>10</w:t>
             </w:r>
             <w:r>
               <w:t xml:space="preserve"> </w:t>
@@ -5570,9 +5725,15 @@
               <w:spacing w:after="0" w:line="259" w:lineRule="auto"/>
               <w:ind w:left="0" w:right="5" w:firstLine="0"/>
               <w:jc w:val="center"/>
-            </w:pPr>
-            <w:r>
-              <w:t>1111</w:t>
+              <w:rPr>
+                <w:lang w:val="en-US"/>
+              </w:rPr>
+            </w:pPr>
+            <w:r>
+              <w:rPr>
+                <w:lang w:val="en-US"/>
+              </w:rPr>
+              <w:t>1010</w:t>
             </w:r>
           </w:p>
         </w:tc>
@@ -5598,7 +5759,7 @@
               <w:jc w:val="center"/>
             </w:pPr>
             <w:r>
-              <w:t>6</w:t>
+              <w:t>7</w:t>
             </w:r>
             <w:r>
               <w:t xml:space="preserve"> </w:t>
@@ -5620,9 +5781,15 @@
               <w:spacing w:after="0" w:line="259" w:lineRule="auto"/>
               <w:ind w:left="0" w:right="10" w:firstLine="0"/>
               <w:jc w:val="center"/>
-            </w:pPr>
-            <w:r>
-              <w:t>0110</w:t>
+              <w:rPr>
+                <w:lang w:val="en-US"/>
+              </w:rPr>
+            </w:pPr>
+            <w:r>
+              <w:rPr>
+                <w:lang w:val="en-US"/>
+              </w:rPr>
+              <w:t>0111</w:t>
             </w:r>
           </w:p>
         </w:tc>
@@ -5664,7 +5831,7 @@
               <w:jc w:val="center"/>
             </w:pPr>
             <w:r>
-              <w:t>15</w:t>
+              <w:t>10</w:t>
             </w:r>
             <w:r>
               <w:t xml:space="preserve"> </w:t>
@@ -5686,9 +5853,15 @@
               <w:spacing w:after="0" w:line="259" w:lineRule="auto"/>
               <w:ind w:left="0" w:right="5" w:firstLine="0"/>
               <w:jc w:val="center"/>
-            </w:pPr>
-            <w:r>
-              <w:t>1111</w:t>
+              <w:rPr>
+                <w:lang w:val="en-US"/>
+              </w:rPr>
+            </w:pPr>
+            <w:r>
+              <w:rPr>
+                <w:lang w:val="en-US"/>
+              </w:rPr>
+              <w:t>1010</w:t>
             </w:r>
           </w:p>
         </w:tc>
@@ -5714,7 +5887,7 @@
               <w:jc w:val="center"/>
             </w:pPr>
             <w:r>
-              <w:t>0</w:t>
+              <w:t>5</w:t>
             </w:r>
             <w:r>
               <w:t xml:space="preserve"> </w:t>
@@ -5736,9 +5909,15 @@
               <w:spacing w:after="0" w:line="259" w:lineRule="auto"/>
               <w:ind w:left="0" w:right="10" w:firstLine="0"/>
               <w:jc w:val="center"/>
-            </w:pPr>
-            <w:r>
-              <w:t>0000</w:t>
+              <w:rPr>
+                <w:lang w:val="en-US"/>
+              </w:rPr>
+            </w:pPr>
+            <w:r>
+              <w:rPr>
+                <w:lang w:val="en-US"/>
+              </w:rPr>
+              <w:t>0101</w:t>
             </w:r>
           </w:p>
         </w:tc>
@@ -5780,6 +5959,9 @@
               <w:jc w:val="center"/>
             </w:pPr>
             <w:r>
+              <w:t>1</w:t>
+            </w:r>
+            <w:r>
               <w:t>5</w:t>
             </w:r>
             <w:r>
@@ -5802,9 +5984,15 @@
               <w:spacing w:after="0" w:line="259" w:lineRule="auto"/>
               <w:ind w:left="0" w:right="5" w:firstLine="0"/>
               <w:jc w:val="center"/>
-            </w:pPr>
-            <w:r>
-              <w:t xml:space="preserve">0100 </w:t>
+              <w:rPr>
+                <w:lang w:val="en-US"/>
+              </w:rPr>
+            </w:pPr>
+            <w:r>
+              <w:rPr>
+                <w:lang w:val="en-US"/>
+              </w:rPr>
+              <w:t>1111</w:t>
             </w:r>
           </w:p>
         </w:tc>
@@ -5818,7 +6006,81 @@
         <w:jc w:val="right"/>
       </w:pPr>
       <w:bookmarkStart w:id="6" w:name="_Toc14282"/>
-      <w:r>
+    </w:p>
+    <w:p>
+      <w:pPr>
+        <w:pStyle w:val="1"/>
+        <w:spacing w:after="0"/>
+        <w:ind w:left="0" w:right="3283" w:firstLine="0"/>
+        <w:jc w:val="right"/>
+      </w:pPr>
+    </w:p>
+    <w:p>
+      <w:pPr>
+        <w:pStyle w:val="1"/>
+        <w:spacing w:after="0"/>
+        <w:ind w:left="0" w:right="3283" w:firstLine="0"/>
+        <w:jc w:val="right"/>
+      </w:pPr>
+    </w:p>
+    <w:p>
+      <w:pPr>
+        <w:pStyle w:val="1"/>
+        <w:spacing w:after="0"/>
+        <w:ind w:left="0" w:right="3283" w:firstLine="0"/>
+        <w:jc w:val="right"/>
+      </w:pPr>
+    </w:p>
+    <w:p>
+      <w:pPr>
+        <w:pStyle w:val="1"/>
+        <w:spacing w:after="0"/>
+        <w:ind w:left="0" w:right="3283" w:firstLine="0"/>
+        <w:jc w:val="right"/>
+      </w:pPr>
+    </w:p>
+    <w:p>
+      <w:pPr>
+        <w:pStyle w:val="1"/>
+        <w:spacing w:after="0"/>
+        <w:ind w:left="0" w:right="3283" w:firstLine="0"/>
+        <w:jc w:val="right"/>
+      </w:pPr>
+    </w:p>
+    <w:p>
+      <w:pPr>
+        <w:pStyle w:val="1"/>
+        <w:spacing w:after="0"/>
+        <w:ind w:left="0" w:right="3283" w:firstLine="0"/>
+        <w:jc w:val="right"/>
+      </w:pPr>
+    </w:p>
+    <w:p>
+      <w:pPr>
+        <w:pStyle w:val="1"/>
+        <w:spacing w:after="0"/>
+        <w:ind w:left="0" w:right="3283" w:firstLine="0"/>
+        <w:jc w:val="right"/>
+      </w:pPr>
+    </w:p>
+    <w:p>
+      <w:pPr>
+        <w:pStyle w:val="1"/>
+        <w:spacing w:after="0"/>
+        <w:ind w:left="0" w:right="3283" w:firstLine="0"/>
+        <w:jc w:val="right"/>
+      </w:pPr>
+    </w:p>
+    <w:p/>
+    <w:p>
+      <w:pPr>
+        <w:pStyle w:val="1"/>
+        <w:spacing w:after="0"/>
+        <w:ind w:left="0" w:right="3283" w:firstLine="0"/>
+        <w:jc w:val="right"/>
+      </w:pPr>
+      <w:r>
+        <w:lastRenderedPageBreak/>
         <w:t xml:space="preserve">Реализация схем и кодов </w:t>
       </w:r>
       <w:bookmarkEnd w:id="6"/>
@@ -5850,6 +6112,104 @@
         </w:rPr>
         <w:t xml:space="preserve"> </w:t>
       </w:r>
+      <w:r>
+        <w:rPr>
+          <w:b/>
+          <w:sz w:val="20"/>
+        </w:rPr>
+        <w:drawing>
+          <wp:inline distT="0" distB="0" distL="0" distR="0" wp14:anchorId="3C624BD8" wp14:editId="3C86840D">
+            <wp:extent cx="6128385" cy="3115945"/>
+            <wp:effectExtent l="0" t="0" r="5715" b="8255"/>
+            <wp:docPr id="1" name="Рисунок 1"/>
+            <wp:cNvGraphicFramePr>
+              <a:graphicFrameLocks xmlns:a="http://schemas.openxmlformats.org/drawingml/2006/main" noChangeAspect="1"/>
+            </wp:cNvGraphicFramePr>
+            <a:graphic xmlns:a="http://schemas.openxmlformats.org/drawingml/2006/main">
+              <a:graphicData uri="http://schemas.openxmlformats.org/drawingml/2006/picture">
+                <pic:pic xmlns:pic="http://schemas.openxmlformats.org/drawingml/2006/picture">
+                  <pic:nvPicPr>
+                    <pic:cNvPr id="1" name=""/>
+                    <pic:cNvPicPr/>
+                  </pic:nvPicPr>
+                  <pic:blipFill>
+                    <a:blip r:embed="rId12"/>
+                    <a:stretch>
+                      <a:fillRect/>
+                    </a:stretch>
+                  </pic:blipFill>
+                  <pic:spPr>
+                    <a:xfrm>
+                      <a:off x="0" y="0"/>
+                      <a:ext cx="6128385" cy="3115945"/>
+                    </a:xfrm>
+                    <a:prstGeom prst="rect">
+                      <a:avLst/>
+                    </a:prstGeom>
+                  </pic:spPr>
+                </pic:pic>
+              </a:graphicData>
+            </a:graphic>
+          </wp:inline>
+        </w:drawing>
+      </w:r>
+    </w:p>
+    <w:p>
+      <w:pPr>
+        <w:spacing w:line="259" w:lineRule="auto"/>
+        <w:ind w:left="10" w:right="3060"/>
+        <w:jc w:val="right"/>
+      </w:pPr>
+      <w:r>
+        <w:t xml:space="preserve">Рисунок 5 – Логическая схема </w:t>
+      </w:r>
+    </w:p>
+    <w:p>
+      <w:pPr>
+        <w:spacing w:after="11" w:line="259" w:lineRule="auto"/>
+        <w:ind w:left="117" w:firstLine="0"/>
+        <w:jc w:val="left"/>
+        <w:rPr>
+          <w:lang w:val="en-US"/>
+        </w:rPr>
+      </w:pPr>
+      <w:r>
+        <w:drawing>
+          <wp:inline distT="0" distB="0" distL="0" distR="0" wp14:anchorId="06102D07" wp14:editId="475A9A36">
+            <wp:extent cx="6128385" cy="720725"/>
+            <wp:effectExtent l="0" t="0" r="5715" b="3175"/>
+            <wp:docPr id="2" name="Рисунок 2"/>
+            <wp:cNvGraphicFramePr>
+              <a:graphicFrameLocks xmlns:a="http://schemas.openxmlformats.org/drawingml/2006/main" noChangeAspect="1"/>
+            </wp:cNvGraphicFramePr>
+            <a:graphic xmlns:a="http://schemas.openxmlformats.org/drawingml/2006/main">
+              <a:graphicData uri="http://schemas.openxmlformats.org/drawingml/2006/picture">
+                <pic:pic xmlns:pic="http://schemas.openxmlformats.org/drawingml/2006/picture">
+                  <pic:nvPicPr>
+                    <pic:cNvPr id="1" name=""/>
+                    <pic:cNvPicPr/>
+                  </pic:nvPicPr>
+                  <pic:blipFill>
+                    <a:blip r:embed="rId13"/>
+                    <a:stretch>
+                      <a:fillRect/>
+                    </a:stretch>
+                  </pic:blipFill>
+                  <pic:spPr>
+                    <a:xfrm>
+                      <a:off x="0" y="0"/>
+                      <a:ext cx="6128385" cy="720725"/>
+                    </a:xfrm>
+                    <a:prstGeom prst="rect">
+                      <a:avLst/>
+                    </a:prstGeom>
+                  </pic:spPr>
+                </pic:pic>
+              </a:graphicData>
+            </a:graphic>
+          </wp:inline>
+        </w:drawing>
+      </w:r>
     </w:p>
     <w:p>
       <w:pPr>
@@ -5859,10 +6219,99 @@
       </w:pPr>
       <w:r>
         <w:rPr>
-          <w:b/>
+          <w:sz w:val="32"/>
+        </w:rPr>
+        <w:t xml:space="preserve"> </w:t>
+      </w:r>
+    </w:p>
+    <w:p>
+      <w:pPr>
+        <w:spacing w:line="259" w:lineRule="auto"/>
+        <w:ind w:left="10" w:right="2678"/>
+        <w:jc w:val="right"/>
+      </w:pPr>
+      <w:r>
+        <w:t xml:space="preserve">Рисунок 6 – Временная диаграмма 1 </w:t>
+      </w:r>
+    </w:p>
+    <w:p>
+      <w:pPr>
+        <w:spacing w:after="0" w:line="259" w:lineRule="auto"/>
+        <w:ind w:left="117" w:firstLine="0"/>
+        <w:jc w:val="center"/>
+      </w:pPr>
+      <w:r>
+        <w:lastRenderedPageBreak/>
+        <w:drawing>
+          <wp:inline distT="0" distB="0" distL="0" distR="0" wp14:anchorId="4102193F" wp14:editId="088F6CFE">
+            <wp:extent cx="5287113" cy="4982270"/>
+            <wp:effectExtent l="0" t="0" r="8890" b="8890"/>
+            <wp:docPr id="4" name="Рисунок 4"/>
+            <wp:cNvGraphicFramePr>
+              <a:graphicFrameLocks xmlns:a="http://schemas.openxmlformats.org/drawingml/2006/main" noChangeAspect="1"/>
+            </wp:cNvGraphicFramePr>
+            <a:graphic xmlns:a="http://schemas.openxmlformats.org/drawingml/2006/main">
+              <a:graphicData uri="http://schemas.openxmlformats.org/drawingml/2006/picture">
+                <pic:pic xmlns:pic="http://schemas.openxmlformats.org/drawingml/2006/picture">
+                  <pic:nvPicPr>
+                    <pic:cNvPr id="1" name=""/>
+                    <pic:cNvPicPr/>
+                  </pic:nvPicPr>
+                  <pic:blipFill>
+                    <a:blip r:embed="rId14"/>
+                    <a:stretch>
+                      <a:fillRect/>
+                    </a:stretch>
+                  </pic:blipFill>
+                  <pic:spPr>
+                    <a:xfrm>
+                      <a:off x="0" y="0"/>
+                      <a:ext cx="5287113" cy="4982270"/>
+                    </a:xfrm>
+                    <a:prstGeom prst="rect">
+                      <a:avLst/>
+                    </a:prstGeom>
+                  </pic:spPr>
+                </pic:pic>
+              </a:graphicData>
+            </a:graphic>
+          </wp:inline>
+        </w:drawing>
+      </w:r>
+    </w:p>
+    <w:p>
+      <w:pPr>
+        <w:spacing w:after="199" w:line="259" w:lineRule="auto"/>
+        <w:ind w:left="0" w:firstLine="0"/>
+        <w:jc w:val="left"/>
+      </w:pPr>
+      <w:r>
+        <w:rPr>
+          <w:sz w:val="6"/>
+        </w:rPr>
+        <w:t xml:space="preserve"> </w:t>
+      </w:r>
+      <w:r>
+        <w:rPr>
+          <w:sz w:val="6"/>
+        </w:rPr>
+        <w:tab/>
+      </w:r>
+      <w:r>
+        <w:rPr>
           <w:sz w:val="20"/>
         </w:rPr>
         <w:t xml:space="preserve"> </w:t>
+      </w:r>
+    </w:p>
+    <w:p>
+      <w:pPr>
+        <w:spacing w:line="268" w:lineRule="auto"/>
+        <w:ind w:left="10" w:right="61"/>
+        <w:jc w:val="center"/>
+      </w:pPr>
+      <w:r>
+        <w:t xml:space="preserve">Рисунок 7 – Код, реализующий логическую схему, часть 1 </w:t>
       </w:r>
     </w:p>
     <w:p>
@@ -5873,27 +6322,66 @@
       </w:pPr>
       <w:r>
         <w:rPr>
-          <w:b/>
-          <w:sz w:val="13"/>
+          <w:sz w:val="11"/>
         </w:rPr>
         <w:t xml:space="preserve"> </w:t>
       </w:r>
-    </w:p>
-    <w:p>
-      <w:pPr>
-        <w:spacing w:after="186" w:line="259" w:lineRule="auto"/>
+      <w:r>
+        <w:rPr>
+          <w:sz w:val="11"/>
+        </w:rPr>
+        <w:drawing>
+          <wp:inline distT="0" distB="0" distL="0" distR="0" wp14:anchorId="0A4A0CAD" wp14:editId="71CBF43E">
+            <wp:extent cx="6128385" cy="2764155"/>
+            <wp:effectExtent l="0" t="0" r="5715" b="0"/>
+            <wp:docPr id="5" name="Рисунок 5"/>
+            <wp:cNvGraphicFramePr>
+              <a:graphicFrameLocks xmlns:a="http://schemas.openxmlformats.org/drawingml/2006/main" noChangeAspect="1"/>
+            </wp:cNvGraphicFramePr>
+            <a:graphic xmlns:a="http://schemas.openxmlformats.org/drawingml/2006/main">
+              <a:graphicData uri="http://schemas.openxmlformats.org/drawingml/2006/picture">
+                <pic:pic xmlns:pic="http://schemas.openxmlformats.org/drawingml/2006/picture">
+                  <pic:nvPicPr>
+                    <pic:cNvPr id="1" name=""/>
+                    <pic:cNvPicPr/>
+                  </pic:nvPicPr>
+                  <pic:blipFill>
+                    <a:blip r:embed="rId15"/>
+                    <a:stretch>
+                      <a:fillRect/>
+                    </a:stretch>
+                  </pic:blipFill>
+                  <pic:spPr>
+                    <a:xfrm>
+                      <a:off x="0" y="0"/>
+                      <a:ext cx="6128385" cy="2764155"/>
+                    </a:xfrm>
+                    <a:prstGeom prst="rect">
+                      <a:avLst/>
+                    </a:prstGeom>
+                  </pic:spPr>
+                </pic:pic>
+              </a:graphicData>
+            </a:graphic>
+          </wp:inline>
+        </w:drawing>
+      </w:r>
+    </w:p>
+    <w:p>
+      <w:pPr>
+        <w:spacing w:after="201" w:line="259" w:lineRule="auto"/>
         <w:ind w:left="117" w:firstLine="0"/>
         <w:jc w:val="left"/>
       </w:pPr>
     </w:p>
     <w:p>
       <w:pPr>
-        <w:spacing w:line="259" w:lineRule="auto"/>
-        <w:ind w:left="10" w:right="3060"/>
-        <w:jc w:val="right"/>
-      </w:pPr>
-      <w:r>
-        <w:t xml:space="preserve">Рисунок 5 – Логическая схема </w:t>
+        <w:spacing w:line="268" w:lineRule="auto"/>
+        <w:ind w:left="10" w:right="71"/>
+        <w:jc w:val="center"/>
+      </w:pPr>
+      <w:r>
+        <w:t xml:space="preserve">Рисунок 8 – Код, реализующий логическую схему, часть 2 </w:t>
       </w:r>
     </w:p>
     <w:p>
@@ -5906,8 +6394,305 @@
         <w:rPr>
           <w:sz w:val="20"/>
         </w:rPr>
+        <w:lastRenderedPageBreak/>
         <w:t xml:space="preserve"> </w:t>
       </w:r>
+    </w:p>
+    <w:p>
+      <w:pPr>
+        <w:spacing w:after="0" w:line="259" w:lineRule="auto"/>
+        <w:ind w:left="-1" w:firstLine="0"/>
+        <w:jc w:val="left"/>
+      </w:pPr>
+      <w:r>
+        <w:drawing>
+          <wp:inline distT="0" distB="0" distL="0" distR="0" wp14:anchorId="54C84EB0" wp14:editId="109DE23C">
+            <wp:extent cx="6128385" cy="619760"/>
+            <wp:effectExtent l="0" t="0" r="5715" b="8890"/>
+            <wp:docPr id="6" name="Рисунок 6"/>
+            <wp:cNvGraphicFramePr>
+              <a:graphicFrameLocks xmlns:a="http://schemas.openxmlformats.org/drawingml/2006/main" noChangeAspect="1"/>
+            </wp:cNvGraphicFramePr>
+            <a:graphic xmlns:a="http://schemas.openxmlformats.org/drawingml/2006/main">
+              <a:graphicData uri="http://schemas.openxmlformats.org/drawingml/2006/picture">
+                <pic:pic xmlns:pic="http://schemas.openxmlformats.org/drawingml/2006/picture">
+                  <pic:nvPicPr>
+                    <pic:cNvPr id="1" name=""/>
+                    <pic:cNvPicPr/>
+                  </pic:nvPicPr>
+                  <pic:blipFill>
+                    <a:blip r:embed="rId16"/>
+                    <a:stretch>
+                      <a:fillRect/>
+                    </a:stretch>
+                  </pic:blipFill>
+                  <pic:spPr>
+                    <a:xfrm>
+                      <a:off x="0" y="0"/>
+                      <a:ext cx="6128385" cy="619760"/>
+                    </a:xfrm>
+                    <a:prstGeom prst="rect">
+                      <a:avLst/>
+                    </a:prstGeom>
+                  </pic:spPr>
+                </pic:pic>
+              </a:graphicData>
+            </a:graphic>
+          </wp:inline>
+        </w:drawing>
+      </w:r>
+    </w:p>
+    <w:p>
+      <w:pPr>
+        <w:spacing w:after="322" w:line="259" w:lineRule="auto"/>
+        <w:ind w:left="0" w:firstLine="0"/>
+        <w:jc w:val="right"/>
+      </w:pPr>
+      <w:r>
+        <w:rPr>
+          <w:sz w:val="11"/>
+        </w:rPr>
+        <w:t xml:space="preserve"> </w:t>
+      </w:r>
+    </w:p>
+    <w:p>
+      <w:pPr>
+        <w:spacing w:line="268" w:lineRule="auto"/>
+        <w:ind w:left="10" w:right="42"/>
+        <w:jc w:val="center"/>
+      </w:pPr>
+      <w:r>
+        <w:t xml:space="preserve">Рисунок 9 – Временная диаграмма 2 </w:t>
+      </w:r>
+    </w:p>
+    <w:p>
+      <w:pPr>
+        <w:spacing w:line="268" w:lineRule="auto"/>
+        <w:ind w:left="10" w:right="42"/>
+        <w:jc w:val="center"/>
+      </w:pPr>
+    </w:p>
+    <w:p>
+      <w:pPr>
+        <w:spacing w:line="268" w:lineRule="auto"/>
+        <w:ind w:left="10" w:right="42"/>
+        <w:jc w:val="center"/>
+      </w:pPr>
+    </w:p>
+    <w:p>
+      <w:pPr>
+        <w:spacing w:line="268" w:lineRule="auto"/>
+        <w:ind w:left="10" w:right="42"/>
+        <w:jc w:val="center"/>
+      </w:pPr>
+    </w:p>
+    <w:p>
+      <w:pPr>
+        <w:spacing w:line="268" w:lineRule="auto"/>
+        <w:ind w:left="10" w:right="42"/>
+        <w:jc w:val="center"/>
+      </w:pPr>
+    </w:p>
+    <w:p>
+      <w:pPr>
+        <w:spacing w:line="268" w:lineRule="auto"/>
+        <w:ind w:left="10" w:right="42"/>
+        <w:jc w:val="center"/>
+      </w:pPr>
+    </w:p>
+    <w:p>
+      <w:pPr>
+        <w:spacing w:line="268" w:lineRule="auto"/>
+        <w:ind w:left="10" w:right="42"/>
+        <w:jc w:val="center"/>
+      </w:pPr>
+    </w:p>
+    <w:p>
+      <w:pPr>
+        <w:spacing w:line="268" w:lineRule="auto"/>
+        <w:ind w:left="10" w:right="42"/>
+        <w:jc w:val="center"/>
+      </w:pPr>
+    </w:p>
+    <w:p>
+      <w:pPr>
+        <w:spacing w:line="268" w:lineRule="auto"/>
+        <w:ind w:left="10" w:right="42"/>
+        <w:jc w:val="center"/>
+      </w:pPr>
+    </w:p>
+    <w:p>
+      <w:pPr>
+        <w:spacing w:line="268" w:lineRule="auto"/>
+        <w:ind w:left="10" w:right="42"/>
+        <w:jc w:val="center"/>
+      </w:pPr>
+    </w:p>
+    <w:p>
+      <w:pPr>
+        <w:spacing w:line="268" w:lineRule="auto"/>
+        <w:ind w:left="10" w:right="42"/>
+        <w:jc w:val="center"/>
+      </w:pPr>
+    </w:p>
+    <w:p>
+      <w:pPr>
+        <w:spacing w:line="268" w:lineRule="auto"/>
+        <w:ind w:left="10" w:right="42"/>
+        <w:jc w:val="center"/>
+      </w:pPr>
+    </w:p>
+    <w:p>
+      <w:pPr>
+        <w:spacing w:line="268" w:lineRule="auto"/>
+        <w:ind w:left="10" w:right="42"/>
+        <w:jc w:val="center"/>
+      </w:pPr>
+    </w:p>
+    <w:p>
+      <w:pPr>
+        <w:spacing w:line="268" w:lineRule="auto"/>
+        <w:ind w:left="10" w:right="42"/>
+        <w:jc w:val="center"/>
+      </w:pPr>
+    </w:p>
+    <w:p>
+      <w:pPr>
+        <w:spacing w:line="268" w:lineRule="auto"/>
+        <w:ind w:left="10" w:right="42"/>
+        <w:jc w:val="center"/>
+      </w:pPr>
+    </w:p>
+    <w:p>
+      <w:pPr>
+        <w:spacing w:line="268" w:lineRule="auto"/>
+        <w:ind w:left="10" w:right="42"/>
+        <w:jc w:val="center"/>
+      </w:pPr>
+    </w:p>
+    <w:p>
+      <w:pPr>
+        <w:spacing w:line="268" w:lineRule="auto"/>
+        <w:ind w:left="10" w:right="42"/>
+        <w:jc w:val="center"/>
+      </w:pPr>
+    </w:p>
+    <w:p>
+      <w:pPr>
+        <w:spacing w:line="268" w:lineRule="auto"/>
+        <w:ind w:left="10" w:right="42"/>
+        <w:jc w:val="center"/>
+      </w:pPr>
+    </w:p>
+    <w:p>
+      <w:pPr>
+        <w:spacing w:line="268" w:lineRule="auto"/>
+        <w:ind w:left="10" w:right="42"/>
+        <w:jc w:val="center"/>
+      </w:pPr>
+    </w:p>
+    <w:p>
+      <w:pPr>
+        <w:spacing w:line="268" w:lineRule="auto"/>
+        <w:ind w:left="10" w:right="42"/>
+        <w:jc w:val="center"/>
+      </w:pPr>
+    </w:p>
+    <w:p>
+      <w:pPr>
+        <w:spacing w:line="268" w:lineRule="auto"/>
+        <w:ind w:left="10" w:right="42"/>
+        <w:jc w:val="center"/>
+      </w:pPr>
+    </w:p>
+    <w:p>
+      <w:pPr>
+        <w:spacing w:line="268" w:lineRule="auto"/>
+        <w:ind w:left="10" w:right="42"/>
+        <w:jc w:val="center"/>
+      </w:pPr>
+    </w:p>
+    <w:p>
+      <w:pPr>
+        <w:spacing w:line="268" w:lineRule="auto"/>
+        <w:ind w:left="10" w:right="42"/>
+        <w:jc w:val="center"/>
+      </w:pPr>
+    </w:p>
+    <w:p>
+      <w:pPr>
+        <w:spacing w:line="268" w:lineRule="auto"/>
+        <w:ind w:left="10" w:right="42"/>
+        <w:jc w:val="center"/>
+      </w:pPr>
+    </w:p>
+    <w:p>
+      <w:pPr>
+        <w:spacing w:line="268" w:lineRule="auto"/>
+        <w:ind w:left="10" w:right="42"/>
+        <w:jc w:val="center"/>
+      </w:pPr>
+    </w:p>
+    <w:p>
+      <w:pPr>
+        <w:spacing w:line="268" w:lineRule="auto"/>
+        <w:ind w:left="10" w:right="42"/>
+        <w:jc w:val="center"/>
+      </w:pPr>
+    </w:p>
+    <w:p>
+      <w:pPr>
+        <w:spacing w:line="268" w:lineRule="auto"/>
+        <w:ind w:left="10" w:right="42"/>
+        <w:jc w:val="center"/>
+      </w:pPr>
+    </w:p>
+    <w:p>
+      <w:pPr>
+        <w:spacing w:line="268" w:lineRule="auto"/>
+        <w:ind w:left="10" w:right="42"/>
+        <w:jc w:val="center"/>
+      </w:pPr>
+    </w:p>
+    <w:p>
+      <w:pPr>
+        <w:spacing w:line="268" w:lineRule="auto"/>
+        <w:ind w:left="10" w:right="42"/>
+        <w:jc w:val="center"/>
+      </w:pPr>
+    </w:p>
+    <w:p>
+      <w:pPr>
+        <w:spacing w:line="268" w:lineRule="auto"/>
+        <w:ind w:left="10" w:right="42"/>
+        <w:jc w:val="center"/>
+      </w:pPr>
+    </w:p>
+    <w:p>
+      <w:pPr>
+        <w:spacing w:line="268" w:lineRule="auto"/>
+        <w:ind w:left="10" w:right="42"/>
+        <w:jc w:val="center"/>
+      </w:pPr>
+    </w:p>
+    <w:p>
+      <w:pPr>
+        <w:spacing w:line="268" w:lineRule="auto"/>
+        <w:ind w:left="10" w:right="42"/>
+        <w:jc w:val="center"/>
+      </w:pPr>
+    </w:p>
+    <w:p>
+      <w:pPr>
+        <w:pStyle w:val="1"/>
+        <w:ind w:left="640" w:right="686"/>
+      </w:pPr>
+      <w:bookmarkStart w:id="7" w:name="_Toc14283"/>
+      <w:r>
+        <w:lastRenderedPageBreak/>
+        <w:t xml:space="preserve">Вывод </w:t>
+      </w:r>
+      <w:bookmarkEnd w:id="7"/>
     </w:p>
     <w:p>
       <w:pPr>
@@ -5917,214 +6702,6 @@
       </w:pPr>
       <w:r>
         <w:rPr>
-          <w:sz w:val="20"/>
-        </w:rPr>
-        <w:t xml:space="preserve"> </w:t>
-      </w:r>
-    </w:p>
-    <w:p>
-      <w:pPr>
-        <w:spacing w:after="0" w:line="259" w:lineRule="auto"/>
-        <w:ind w:left="0" w:firstLine="0"/>
-        <w:jc w:val="left"/>
-      </w:pPr>
-      <w:r>
-        <w:rPr>
-          <w:sz w:val="20"/>
-        </w:rPr>
-        <w:t xml:space="preserve"> </w:t>
-      </w:r>
-    </w:p>
-    <w:p>
-      <w:pPr>
-        <w:spacing w:after="0" w:line="259" w:lineRule="auto"/>
-        <w:ind w:left="0" w:firstLine="0"/>
-        <w:jc w:val="left"/>
-      </w:pPr>
-      <w:r>
-        <w:rPr>
-          <w:sz w:val="20"/>
-        </w:rPr>
-        <w:t xml:space="preserve"> </w:t>
-      </w:r>
-    </w:p>
-    <w:p>
-      <w:pPr>
-        <w:spacing w:after="0" w:line="259" w:lineRule="auto"/>
-        <w:ind w:left="0" w:firstLine="0"/>
-        <w:jc w:val="left"/>
-      </w:pPr>
-      <w:r>
-        <w:rPr>
-          <w:sz w:val="15"/>
-        </w:rPr>
-        <w:t xml:space="preserve"> </w:t>
-      </w:r>
-    </w:p>
-    <w:p>
-      <w:pPr>
-        <w:spacing w:after="11" w:line="259" w:lineRule="auto"/>
-        <w:ind w:left="117" w:firstLine="0"/>
-        <w:jc w:val="left"/>
-      </w:pPr>
-    </w:p>
-    <w:p>
-      <w:pPr>
-        <w:spacing w:after="0" w:line="259" w:lineRule="auto"/>
-        <w:ind w:left="0" w:firstLine="0"/>
-        <w:jc w:val="left"/>
-      </w:pPr>
-      <w:r>
-        <w:rPr>
-          <w:sz w:val="32"/>
-        </w:rPr>
-        <w:t xml:space="preserve"> </w:t>
-      </w:r>
-    </w:p>
-    <w:p>
-      <w:pPr>
-        <w:spacing w:line="259" w:lineRule="auto"/>
-        <w:ind w:left="10" w:right="2678"/>
-        <w:jc w:val="right"/>
-      </w:pPr>
-      <w:r>
-        <w:t xml:space="preserve">Рисунок 6 – Временная диаграмма 1 </w:t>
-      </w:r>
-    </w:p>
-    <w:p>
-      <w:pPr>
-        <w:spacing w:after="0" w:line="259" w:lineRule="auto"/>
-        <w:ind w:left="117" w:firstLine="0"/>
-        <w:jc w:val="left"/>
-      </w:pPr>
-    </w:p>
-    <w:p>
-      <w:pPr>
-        <w:spacing w:after="199" w:line="259" w:lineRule="auto"/>
-        <w:ind w:left="0" w:firstLine="0"/>
-        <w:jc w:val="left"/>
-      </w:pPr>
-      <w:r>
-        <w:rPr>
-          <w:sz w:val="6"/>
-        </w:rPr>
-        <w:t xml:space="preserve"> </w:t>
-      </w:r>
-      <w:r>
-        <w:rPr>
-          <w:sz w:val="6"/>
-        </w:rPr>
-        <w:tab/>
-      </w:r>
-      <w:r>
-        <w:rPr>
-          <w:sz w:val="20"/>
-        </w:rPr>
-        <w:t xml:space="preserve"> </w:t>
-      </w:r>
-    </w:p>
-    <w:p>
-      <w:pPr>
-        <w:spacing w:line="268" w:lineRule="auto"/>
-        <w:ind w:left="10" w:right="61"/>
-        <w:jc w:val="center"/>
-      </w:pPr>
-      <w:r>
-        <w:t xml:space="preserve">Рисунок 7 – Код, реализующий логическую схему, часть 1 </w:t>
-      </w:r>
-    </w:p>
-    <w:p>
-      <w:pPr>
-        <w:spacing w:after="0" w:line="259" w:lineRule="auto"/>
-        <w:ind w:left="0" w:firstLine="0"/>
-        <w:jc w:val="left"/>
-      </w:pPr>
-      <w:r>
-        <w:rPr>
-          <w:sz w:val="11"/>
-        </w:rPr>
-        <w:t xml:space="preserve"> </w:t>
-      </w:r>
-    </w:p>
-    <w:p>
-      <w:pPr>
-        <w:spacing w:after="201" w:line="259" w:lineRule="auto"/>
-        <w:ind w:left="117" w:firstLine="0"/>
-        <w:jc w:val="left"/>
-      </w:pPr>
-    </w:p>
-    <w:p>
-      <w:pPr>
-        <w:spacing w:line="268" w:lineRule="auto"/>
-        <w:ind w:left="10" w:right="71"/>
-        <w:jc w:val="center"/>
-      </w:pPr>
-      <w:r>
-        <w:t xml:space="preserve">Рисунок 8 – Код, реализующий логическую схему, часть 2 </w:t>
-      </w:r>
-    </w:p>
-    <w:p>
-      <w:pPr>
-        <w:spacing w:after="0" w:line="259" w:lineRule="auto"/>
-        <w:ind w:left="0" w:firstLine="0"/>
-        <w:jc w:val="left"/>
-      </w:pPr>
-      <w:r>
-        <w:rPr>
-          <w:sz w:val="20"/>
-        </w:rPr>
-        <w:t xml:space="preserve"> </w:t>
-      </w:r>
-    </w:p>
-    <w:p>
-      <w:pPr>
-        <w:spacing w:after="0" w:line="259" w:lineRule="auto"/>
-        <w:ind w:left="-1" w:firstLine="0"/>
-        <w:jc w:val="left"/>
-      </w:pPr>
-    </w:p>
-    <w:p>
-      <w:pPr>
-        <w:spacing w:after="322" w:line="259" w:lineRule="auto"/>
-        <w:ind w:left="0" w:firstLine="0"/>
-        <w:jc w:val="right"/>
-      </w:pPr>
-      <w:r>
-        <w:rPr>
-          <w:sz w:val="11"/>
-        </w:rPr>
-        <w:t xml:space="preserve"> </w:t>
-      </w:r>
-    </w:p>
-    <w:p>
-      <w:pPr>
-        <w:spacing w:line="268" w:lineRule="auto"/>
-        <w:ind w:left="10" w:right="42"/>
-        <w:jc w:val="center"/>
-      </w:pPr>
-      <w:r>
-        <w:t xml:space="preserve">Рисунок 9 – Временная диаграмма 2 </w:t>
-      </w:r>
-    </w:p>
-    <w:p>
-      <w:pPr>
-        <w:pStyle w:val="1"/>
-        <w:ind w:left="640" w:right="686"/>
-      </w:pPr>
-      <w:bookmarkStart w:id="7" w:name="_Toc14283"/>
-      <w:r>
-        <w:t xml:space="preserve">Вывод </w:t>
-      </w:r>
-      <w:bookmarkEnd w:id="7"/>
-    </w:p>
-    <w:p>
-      <w:pPr>
-        <w:spacing w:after="0" w:line="259" w:lineRule="auto"/>
-        <w:ind w:left="0" w:firstLine="0"/>
-        <w:jc w:val="left"/>
-      </w:pPr>
-      <w:r>
-        <w:rPr>
           <w:b/>
           <w:sz w:val="34"/>
         </w:rPr>
@@ -6150,9 +6727,9 @@
       </w:r>
     </w:p>
     <w:sectPr>
-      <w:footerReference w:type="even" r:id="rId12"/>
-      <w:footerReference w:type="default" r:id="rId13"/>
-      <w:footerReference w:type="first" r:id="rId14"/>
+      <w:footerReference w:type="even" r:id="rId17"/>
+      <w:footerReference w:type="default" r:id="rId18"/>
+      <w:footerReference w:type="first" r:id="rId19"/>
       <w:pgSz w:w="11909" w:h="16838"/>
       <w:pgMar w:top="1120" w:right="957" w:bottom="1427" w:left="1301" w:header="720" w:footer="720" w:gutter="0"/>
       <w:cols w:space="720"/>
